--- a/P12_04_Request_Change.docx
+++ b/P12_04_Request_Change.docx
@@ -238,7 +238,7 @@
           <w:sz w:val="56"/>
           <w:szCs w:val="56"/>
         </w:rPr>
-        <w:t>DOCUMENT DE DÉFINITION D’ARCHITECTURE</w:t>
+        <w:t>DEMANDE DE CHANGEMENT</w:t>
       </w:r>
     </w:p>
     <w:p/>
@@ -397,7 +397,6 @@
           <w:b/>
           <w:sz w:val="32"/>
           <w:szCs w:val="32"/>
-          <w:lang w:val="en-GB"/>
         </w:rPr>
       </w:pPr>
       <w:bookmarkStart w:id="0" w:name="_heading=h.gjdgxs" w:colFirst="0" w:colLast="0"/>
@@ -408,7 +407,6 @@
           <w:b/>
           <w:sz w:val="32"/>
           <w:szCs w:val="32"/>
-          <w:lang w:val="en-GB"/>
         </w:rPr>
         <w:t>David EVAN</w:t>
       </w:r>
@@ -418,7 +416,6 @@
           <w:b/>
           <w:sz w:val="32"/>
           <w:szCs w:val="32"/>
-          <w:lang w:val="en-GB"/>
         </w:rPr>
         <w:br/>
       </w:r>
@@ -431,7 +428,6 @@
           <w:b/>
           <w:sz w:val="32"/>
           <w:szCs w:val="32"/>
-          <w:lang w:val="en-GB"/>
         </w:rPr>
       </w:pPr>
       <w:r>
@@ -473,7 +469,7 @@
           <w:szCs w:val="32"/>
           <w:lang w:val="en-GB"/>
         </w:rPr>
-        <w:t>16/11/2022</w:t>
+        <w:t>27/11/2022</w:t>
       </w:r>
       <w:r>
         <w:rPr>
@@ -491,7 +487,6 @@
           <w:b/>
           <w:sz w:val="32"/>
           <w:szCs w:val="32"/>
-          <w:lang w:val="en-GB"/>
         </w:rPr>
         <w:br/>
       </w:r>
@@ -505,7 +500,6 @@
           <w:color w:val="0B5396"/>
           <w:sz w:val="44"/>
           <w:szCs w:val="44"/>
-          <w:lang w:val="en-GB"/>
         </w:rPr>
       </w:pPr>
       <w:bookmarkStart w:id="1" w:name="_heading=h.30j0zll" w:colFirst="0" w:colLast="0"/>
@@ -516,7 +510,6 @@
           <w:b/>
           <w:sz w:val="32"/>
           <w:szCs w:val="32"/>
-          <w:lang w:val="en-GB"/>
         </w:rPr>
         <w:t>Version 1.0</w:t>
       </w:r>
@@ -529,1836 +522,771 @@
           <w:bCs/>
           <w:sz w:val="28"/>
           <w:szCs w:val="28"/>
-          <w:lang w:val="en-GB"/>
         </w:rPr>
       </w:pPr>
       <w:bookmarkStart w:id="2" w:name="_heading=h.1fob9te" w:colFirst="0" w:colLast="0"/>
       <w:bookmarkEnd w:id="2"/>
       <w:r>
-        <w:rPr>
-          <w:lang w:val="en-GB"/>
-        </w:rPr>
         <w:br w:type="page"/>
       </w:r>
     </w:p>
     <w:p>
       <w:pPr>
-        <w:rPr>
-          <w:b/>
-          <w:bCs/>
-          <w:color w:val="595959" w:themeColor="text1" w:themeTint="A6"/>
-          <w:sz w:val="32"/>
-          <w:szCs w:val="32"/>
-          <w:lang w:val="en-GB"/>
-        </w:rPr>
-      </w:pPr>
-      <w:bookmarkStart w:id="3" w:name="_Toc76143723"/>
+        <w:pStyle w:val="Titre1"/>
+        <w:spacing w:before="120"/>
+        <w:jc w:val="center"/>
+      </w:pPr>
       <w:r>
-        <w:rPr>
-          <w:b/>
-          <w:bCs/>
-          <w:color w:val="595959" w:themeColor="text1" w:themeTint="A6"/>
-          <w:sz w:val="32"/>
-          <w:szCs w:val="32"/>
-          <w:lang w:val="en-GB"/>
-        </w:rPr>
         <w:lastRenderedPageBreak/>
-        <w:t xml:space="preserve">Website Generator </w:t>
+        <w:t>DEMANDE DE CHANGEMENT D’ARCHITECTURE</w:t>
       </w:r>
-      <w:r>
-        <w:rPr>
-          <w:b/>
-          <w:bCs/>
-          <w:color w:val="595959" w:themeColor="text1" w:themeTint="A6"/>
-          <w:sz w:val="32"/>
-          <w:szCs w:val="32"/>
-          <w:lang w:val="en-GB"/>
-        </w:rPr>
-        <w:t xml:space="preserve">– </w:t>
-      </w:r>
-      <w:bookmarkEnd w:id="3"/>
-      <w:proofErr w:type="spellStart"/>
-      <w:r>
-        <w:rPr>
-          <w:b/>
-          <w:bCs/>
-          <w:color w:val="595959" w:themeColor="text1" w:themeTint="A6"/>
-          <w:sz w:val="32"/>
-          <w:szCs w:val="32"/>
-          <w:lang w:val="en-GB"/>
-        </w:rPr>
-        <w:t>WebStreet</w:t>
-      </w:r>
-      <w:proofErr w:type="spellEnd"/>
-    </w:p>
-    <w:p>
-      <w:pPr>
-        <w:rPr>
-          <w:b/>
-          <w:bCs/>
-          <w:sz w:val="32"/>
-          <w:szCs w:val="32"/>
-        </w:rPr>
-      </w:pPr>
-      <w:bookmarkStart w:id="4" w:name="_Hlk89360050"/>
-      <w:r>
-        <w:rPr>
-          <w:b/>
-          <w:bCs/>
-          <w:sz w:val="32"/>
-          <w:szCs w:val="32"/>
-        </w:rPr>
-        <w:t>Historique des révisions</w:t>
-      </w:r>
-    </w:p>
-    <w:p>
-      <w:pPr>
-        <w:spacing w:after="0" w:line="240" w:lineRule="auto"/>
-      </w:pPr>
     </w:p>
     <w:tbl>
       <w:tblPr>
         <w:tblStyle w:val="Grilledutableau"/>
-        <w:tblW w:w="0" w:type="auto"/>
+        <w:tblW w:w="11057" w:type="dxa"/>
+        <w:tblInd w:w="-851" w:type="dxa"/>
+        <w:tblBorders>
+          <w:top w:val="none" w:sz="0" w:space="0" w:color="auto"/>
+          <w:left w:val="none" w:sz="0" w:space="0" w:color="auto"/>
+          <w:bottom w:val="none" w:sz="0" w:space="0" w:color="auto"/>
+          <w:right w:val="none" w:sz="0" w:space="0" w:color="auto"/>
+          <w:insideV w:val="none" w:sz="0" w:space="0" w:color="auto"/>
+        </w:tblBorders>
         <w:tblLook w:val="04A0" w:firstRow="1" w:lastRow="0" w:firstColumn="1" w:lastColumn="0" w:noHBand="0" w:noVBand="1"/>
       </w:tblPr>
       <w:tblGrid>
-        <w:gridCol w:w="1271"/>
-        <w:gridCol w:w="1985"/>
-        <w:gridCol w:w="4252"/>
-        <w:gridCol w:w="1842"/>
+        <w:gridCol w:w="2268"/>
+        <w:gridCol w:w="8789"/>
       </w:tblGrid>
       <w:tr>
         <w:trPr>
-          <w:trHeight w:val="341"/>
+          <w:trHeight w:val="454"/>
         </w:trPr>
         <w:tc>
           <w:tcPr>
-            <w:tcW w:w="1271" w:type="dxa"/>
+            <w:tcW w:w="2268" w:type="dxa"/>
             <w:tcBorders>
-              <w:bottom w:val="single" w:sz="12" w:space="0" w:color="auto"/>
+              <w:bottom w:val="single" w:sz="4" w:space="0" w:color="595959" w:themeColor="text1" w:themeTint="A6"/>
             </w:tcBorders>
             <w:vAlign w:val="center"/>
           </w:tcPr>
           <w:p>
             <w:pPr>
-              <w:spacing w:line="240" w:lineRule="auto"/>
+              <w:spacing w:after="0"/>
               <w:rPr>
                 <w:b/>
                 <w:bCs/>
-                <w:sz w:val="24"/>
-                <w:szCs w:val="24"/>
               </w:rPr>
             </w:pPr>
             <w:r>
               <w:rPr>
                 <w:b/>
                 <w:bCs/>
-                <w:sz w:val="24"/>
-                <w:szCs w:val="24"/>
               </w:rPr>
-              <w:t>Numéro de version</w:t>
+              <w:t>Motif du c</w:t>
+            </w:r>
+            <w:r>
+              <w:rPr>
+                <w:b/>
+                <w:bCs/>
+              </w:rPr>
+              <w:t>hangement</w:t>
             </w:r>
           </w:p>
         </w:tc>
         <w:tc>
           <w:tcPr>
-            <w:tcW w:w="1985" w:type="dxa"/>
+            <w:tcW w:w="8789" w:type="dxa"/>
             <w:tcBorders>
-              <w:bottom w:val="single" w:sz="12" w:space="0" w:color="auto"/>
+              <w:bottom w:val="single" w:sz="4" w:space="0" w:color="595959" w:themeColor="text1" w:themeTint="A6"/>
             </w:tcBorders>
             <w:vAlign w:val="center"/>
           </w:tcPr>
           <w:p>
             <w:pPr>
-              <w:spacing w:line="240" w:lineRule="auto"/>
+              <w:spacing w:after="0"/>
+            </w:pPr>
+            <w:r>
+              <w:t xml:space="preserve">Adaptation aux nouveaux besoins </w:t>
+            </w:r>
+            <w:r>
+              <w:t>identités au cours des développements</w:t>
+            </w:r>
+          </w:p>
+        </w:tc>
+      </w:tr>
+      <w:tr>
+        <w:trPr>
+          <w:trHeight w:val="454"/>
+        </w:trPr>
+        <w:tc>
+          <w:tcPr>
+            <w:tcW w:w="2268" w:type="dxa"/>
+            <w:tcBorders>
+              <w:top w:val="single" w:sz="4" w:space="0" w:color="595959" w:themeColor="text1" w:themeTint="A6"/>
+              <w:bottom w:val="single" w:sz="4" w:space="0" w:color="595959" w:themeColor="text1" w:themeTint="A6"/>
+            </w:tcBorders>
+            <w:vAlign w:val="center"/>
+          </w:tcPr>
+          <w:p>
+            <w:pPr>
+              <w:spacing w:after="0"/>
               <w:rPr>
                 <w:b/>
                 <w:bCs/>
-                <w:sz w:val="24"/>
-                <w:szCs w:val="24"/>
               </w:rPr>
             </w:pPr>
             <w:r>
               <w:rPr>
                 <w:b/>
                 <w:bCs/>
-                <w:sz w:val="24"/>
-                <w:szCs w:val="24"/>
               </w:rPr>
-              <w:t>Auteur</w:t>
+              <w:t>Date de la demande</w:t>
             </w:r>
           </w:p>
         </w:tc>
         <w:tc>
           <w:tcPr>
-            <w:tcW w:w="4252" w:type="dxa"/>
+            <w:tcW w:w="8789" w:type="dxa"/>
             <w:tcBorders>
-              <w:bottom w:val="single" w:sz="12" w:space="0" w:color="auto"/>
+              <w:top w:val="single" w:sz="4" w:space="0" w:color="595959" w:themeColor="text1" w:themeTint="A6"/>
+              <w:bottom w:val="single" w:sz="4" w:space="0" w:color="595959" w:themeColor="text1" w:themeTint="A6"/>
             </w:tcBorders>
             <w:vAlign w:val="center"/>
           </w:tcPr>
           <w:p>
             <w:pPr>
-              <w:spacing w:line="240" w:lineRule="auto"/>
+              <w:spacing w:after="0"/>
+            </w:pPr>
+            <w:r>
+              <w:t>27/11/2022</w:t>
+            </w:r>
+          </w:p>
+        </w:tc>
+      </w:tr>
+      <w:tr>
+        <w:trPr>
+          <w:trHeight w:val="454"/>
+        </w:trPr>
+        <w:tc>
+          <w:tcPr>
+            <w:tcW w:w="2268" w:type="dxa"/>
+            <w:tcBorders>
+              <w:top w:val="single" w:sz="4" w:space="0" w:color="595959" w:themeColor="text1" w:themeTint="A6"/>
+              <w:bottom w:val="single" w:sz="4" w:space="0" w:color="595959" w:themeColor="text1" w:themeTint="A6"/>
+            </w:tcBorders>
+            <w:vAlign w:val="center"/>
+          </w:tcPr>
+          <w:p>
+            <w:pPr>
+              <w:spacing w:after="0"/>
               <w:rPr>
                 <w:b/>
                 <w:bCs/>
-                <w:sz w:val="24"/>
-                <w:szCs w:val="24"/>
               </w:rPr>
             </w:pPr>
             <w:r>
               <w:rPr>
                 <w:b/>
                 <w:bCs/>
-                <w:sz w:val="24"/>
-                <w:szCs w:val="24"/>
               </w:rPr>
-              <w:t>Description</w:t>
+              <w:t>Statu</w:t>
+            </w:r>
+            <w:r>
+              <w:rPr>
+                <w:b/>
+                <w:bCs/>
+              </w:rPr>
+              <w:t>t</w:t>
             </w:r>
           </w:p>
         </w:tc>
         <w:tc>
           <w:tcPr>
-            <w:tcW w:w="1842" w:type="dxa"/>
+            <w:tcW w:w="8789" w:type="dxa"/>
             <w:tcBorders>
-              <w:bottom w:val="single" w:sz="12" w:space="0" w:color="auto"/>
+              <w:top w:val="single" w:sz="4" w:space="0" w:color="595959" w:themeColor="text1" w:themeTint="A6"/>
+              <w:bottom w:val="single" w:sz="4" w:space="0" w:color="595959" w:themeColor="text1" w:themeTint="A6"/>
             </w:tcBorders>
             <w:vAlign w:val="center"/>
           </w:tcPr>
           <w:p>
             <w:pPr>
-              <w:spacing w:line="240" w:lineRule="auto"/>
+              <w:spacing w:after="0"/>
+            </w:pPr>
+            <w:r>
+              <w:t>Modification de la demande initiale</w:t>
+            </w:r>
+          </w:p>
+        </w:tc>
+      </w:tr>
+      <w:tr>
+        <w:trPr>
+          <w:trHeight w:val="454"/>
+        </w:trPr>
+        <w:tc>
+          <w:tcPr>
+            <w:tcW w:w="2268" w:type="dxa"/>
+            <w:tcBorders>
+              <w:top w:val="single" w:sz="4" w:space="0" w:color="595959" w:themeColor="text1" w:themeTint="A6"/>
+              <w:bottom w:val="single" w:sz="4" w:space="0" w:color="595959" w:themeColor="text1" w:themeTint="A6"/>
+            </w:tcBorders>
+            <w:vAlign w:val="center"/>
+          </w:tcPr>
+          <w:p>
+            <w:pPr>
+              <w:spacing w:after="0"/>
               <w:rPr>
                 <w:b/>
                 <w:bCs/>
-                <w:sz w:val="24"/>
-                <w:szCs w:val="24"/>
               </w:rPr>
             </w:pPr>
             <w:r>
               <w:rPr>
                 <w:b/>
                 <w:bCs/>
-                <w:sz w:val="24"/>
-                <w:szCs w:val="24"/>
               </w:rPr>
-              <w:t>Date</w:t>
+              <w:t>Créée par</w:t>
             </w:r>
+          </w:p>
+        </w:tc>
+        <w:tc>
+          <w:tcPr>
+            <w:tcW w:w="8789" w:type="dxa"/>
+            <w:tcBorders>
+              <w:top w:val="single" w:sz="4" w:space="0" w:color="595959" w:themeColor="text1" w:themeTint="A6"/>
+              <w:bottom w:val="single" w:sz="4" w:space="0" w:color="595959" w:themeColor="text1" w:themeTint="A6"/>
+            </w:tcBorders>
+            <w:vAlign w:val="center"/>
+          </w:tcPr>
+          <w:p>
+            <w:pPr>
+              <w:spacing w:after="0"/>
+            </w:pPr>
             <w:r>
-              <w:rPr>
-                <w:b/>
-                <w:bCs/>
-                <w:sz w:val="24"/>
-                <w:szCs w:val="24"/>
-              </w:rPr>
-              <w:t xml:space="preserve"> de modification</w:t>
+              <w:t>David EVAN</w:t>
             </w:r>
           </w:p>
         </w:tc>
       </w:tr>
       <w:tr>
         <w:trPr>
-          <w:trHeight w:val="624"/>
+          <w:trHeight w:val="454"/>
         </w:trPr>
         <w:tc>
           <w:tcPr>
-            <w:tcW w:w="1271" w:type="dxa"/>
+            <w:tcW w:w="2268" w:type="dxa"/>
             <w:tcBorders>
-              <w:top w:val="single" w:sz="12" w:space="0" w:color="auto"/>
+              <w:top w:val="single" w:sz="4" w:space="0" w:color="595959" w:themeColor="text1" w:themeTint="A6"/>
+              <w:bottom w:val="single" w:sz="4" w:space="0" w:color="595959" w:themeColor="text1" w:themeTint="A6"/>
             </w:tcBorders>
             <w:vAlign w:val="center"/>
           </w:tcPr>
           <w:p>
             <w:pPr>
-              <w:spacing w:line="240" w:lineRule="auto"/>
+              <w:spacing w:after="0"/>
+              <w:rPr>
+                <w:b/>
+                <w:bCs/>
+              </w:rPr>
             </w:pPr>
             <w:r>
-              <w:t>1.0</w:t>
+              <w:rPr>
+                <w:b/>
+                <w:bCs/>
+              </w:rPr>
+              <w:t>Analysée par</w:t>
             </w:r>
           </w:p>
         </w:tc>
         <w:tc>
           <w:tcPr>
-            <w:tcW w:w="1985" w:type="dxa"/>
+            <w:tcW w:w="8789" w:type="dxa"/>
             <w:tcBorders>
-              <w:top w:val="single" w:sz="12" w:space="0" w:color="auto"/>
+              <w:top w:val="single" w:sz="4" w:space="0" w:color="595959" w:themeColor="text1" w:themeTint="A6"/>
+              <w:bottom w:val="single" w:sz="4" w:space="0" w:color="595959" w:themeColor="text1" w:themeTint="A6"/>
             </w:tcBorders>
             <w:vAlign w:val="center"/>
           </w:tcPr>
           <w:p>
             <w:pPr>
-              <w:spacing w:line="240" w:lineRule="auto"/>
+              <w:spacing w:after="0"/>
             </w:pPr>
             <w:r>
-              <w:t xml:space="preserve">EVAN David </w:t>
-            </w:r>
-            <w:r>
-              <w:br/>
-            </w:r>
-            <w:r>
-              <w:rPr>
-                <w:i/>
-                <w:iCs/>
-              </w:rPr>
-              <w:t>(Architecte logiciel)</w:t>
-            </w:r>
-          </w:p>
-        </w:tc>
-        <w:tc>
-          <w:tcPr>
-            <w:tcW w:w="4252" w:type="dxa"/>
-            <w:tcBorders>
-              <w:top w:val="single" w:sz="12" w:space="0" w:color="auto"/>
-            </w:tcBorders>
-            <w:vAlign w:val="center"/>
-          </w:tcPr>
-          <w:p>
-            <w:pPr>
-              <w:spacing w:line="240" w:lineRule="auto"/>
-            </w:pPr>
-            <w:r>
-              <w:t>Livraison initiale</w:t>
-            </w:r>
-          </w:p>
-        </w:tc>
-        <w:tc>
-          <w:tcPr>
-            <w:tcW w:w="1842" w:type="dxa"/>
-            <w:tcBorders>
-              <w:top w:val="single" w:sz="12" w:space="0" w:color="auto"/>
-            </w:tcBorders>
-            <w:vAlign w:val="center"/>
-          </w:tcPr>
-          <w:p>
-            <w:pPr>
-              <w:spacing w:line="240" w:lineRule="auto"/>
-            </w:pPr>
-            <w:r>
-              <w:fldChar w:fldCharType="begin"/>
-            </w:r>
-            <w:r>
-              <w:instrText xml:space="preserve"> TIME \@ "dd/MM/yyyy" </w:instrText>
-            </w:r>
-            <w:r>
-              <w:fldChar w:fldCharType="separate"/>
-            </w:r>
-            <w:r>
-              <w:rPr>
-                <w:noProof/>
-              </w:rPr>
-              <w:t>16/11/2022</w:t>
-            </w:r>
-            <w:r>
-              <w:fldChar w:fldCharType="end"/>
+              <w:t>Keith</w:t>
             </w:r>
           </w:p>
         </w:tc>
       </w:tr>
       <w:tr>
         <w:trPr>
-          <w:trHeight w:val="624"/>
+          <w:trHeight w:val="454"/>
         </w:trPr>
         <w:tc>
           <w:tcPr>
-            <w:tcW w:w="1271" w:type="dxa"/>
+            <w:tcW w:w="2268" w:type="dxa"/>
+            <w:tcBorders>
+              <w:top w:val="single" w:sz="4" w:space="0" w:color="595959" w:themeColor="text1" w:themeTint="A6"/>
+              <w:bottom w:val="single" w:sz="4" w:space="0" w:color="595959" w:themeColor="text1" w:themeTint="A6"/>
+            </w:tcBorders>
             <w:vAlign w:val="center"/>
-          </w:tcPr>
-          <w:p/>
-        </w:tc>
-        <w:tc>
-          <w:tcPr>
-            <w:tcW w:w="1985" w:type="dxa"/>
-            <w:vAlign w:val="center"/>
-          </w:tcPr>
-          <w:p/>
-        </w:tc>
-        <w:tc>
-          <w:tcPr>
-            <w:tcW w:w="4252" w:type="dxa"/>
           </w:tcPr>
           <w:p>
             <w:pPr>
+              <w:spacing w:after="0"/>
               <w:rPr>
-                <w:rFonts w:ascii="Edwardian Script ITC" w:hAnsi="Edwardian Script ITC"/>
+                <w:b/>
+                <w:bCs/>
               </w:rPr>
             </w:pPr>
+            <w:r>
+              <w:rPr>
+                <w:b/>
+                <w:bCs/>
+              </w:rPr>
+              <w:t>Développée par</w:t>
+            </w:r>
           </w:p>
         </w:tc>
         <w:tc>
           <w:tcPr>
-            <w:tcW w:w="1842" w:type="dxa"/>
+            <w:tcW w:w="8789" w:type="dxa"/>
+            <w:tcBorders>
+              <w:top w:val="single" w:sz="4" w:space="0" w:color="595959" w:themeColor="text1" w:themeTint="A6"/>
+              <w:bottom w:val="single" w:sz="4" w:space="0" w:color="595959" w:themeColor="text1" w:themeTint="A6"/>
+            </w:tcBorders>
+            <w:vAlign w:val="center"/>
           </w:tcPr>
-          <w:p/>
+          <w:p>
+            <w:pPr>
+              <w:spacing w:after="0"/>
+            </w:pPr>
+            <w:r>
+              <w:t>Alex</w:t>
+            </w:r>
+          </w:p>
         </w:tc>
       </w:tr>
       <w:tr>
         <w:trPr>
-          <w:trHeight w:val="624"/>
+          <w:trHeight w:val="454"/>
         </w:trPr>
         <w:tc>
           <w:tcPr>
-            <w:tcW w:w="1271" w:type="dxa"/>
+            <w:tcW w:w="2268" w:type="dxa"/>
+            <w:tcBorders>
+              <w:top w:val="single" w:sz="4" w:space="0" w:color="595959" w:themeColor="text1" w:themeTint="A6"/>
+              <w:bottom w:val="single" w:sz="4" w:space="0" w:color="595959" w:themeColor="text1" w:themeTint="A6"/>
+            </w:tcBorders>
             <w:vAlign w:val="center"/>
-          </w:tcPr>
-          <w:p/>
-        </w:tc>
-        <w:tc>
-          <w:tcPr>
-            <w:tcW w:w="1985" w:type="dxa"/>
-            <w:vAlign w:val="center"/>
-          </w:tcPr>
-          <w:p/>
-        </w:tc>
-        <w:tc>
-          <w:tcPr>
-            <w:tcW w:w="4252" w:type="dxa"/>
           </w:tcPr>
           <w:p>
             <w:pPr>
+              <w:spacing w:after="0"/>
               <w:rPr>
-                <w:rFonts w:ascii="Edwardian Script ITC" w:hAnsi="Edwardian Script ITC"/>
+                <w:b/>
+                <w:bCs/>
               </w:rPr>
             </w:pPr>
+            <w:r>
+              <w:rPr>
+                <w:b/>
+                <w:bCs/>
+              </w:rPr>
+              <w:t>Courte description</w:t>
+            </w:r>
           </w:p>
         </w:tc>
         <w:tc>
           <w:tcPr>
-            <w:tcW w:w="1842" w:type="dxa"/>
+            <w:tcW w:w="8789" w:type="dxa"/>
+            <w:tcBorders>
+              <w:top w:val="single" w:sz="4" w:space="0" w:color="595959" w:themeColor="text1" w:themeTint="A6"/>
+              <w:bottom w:val="single" w:sz="4" w:space="0" w:color="595959" w:themeColor="text1" w:themeTint="A6"/>
+            </w:tcBorders>
+            <w:vAlign w:val="center"/>
           </w:tcPr>
-          <w:p/>
+          <w:p>
+            <w:pPr>
+              <w:spacing w:before="120" w:after="120"/>
+            </w:pPr>
+            <w:r>
+              <w:t xml:space="preserve">Déploiement d’un </w:t>
+            </w:r>
+            <w:r>
+              <w:t>IAM</w:t>
+            </w:r>
+            <w:r>
+              <w:t xml:space="preserve"> et d’un gestionnaire de fichier web</w:t>
+            </w:r>
+            <w:r>
+              <w:t xml:space="preserve"> pour permettre aux clients d’accéder à </w:t>
+            </w:r>
+            <w:r>
+              <w:t>leurs données hébergées</w:t>
+            </w:r>
+            <w:r>
+              <w:t xml:space="preserve"> sur les serveurs de Webstreet.</w:t>
+            </w:r>
+          </w:p>
+        </w:tc>
+      </w:tr>
+      <w:tr>
+        <w:trPr>
+          <w:trHeight w:val="454"/>
+        </w:trPr>
+        <w:tc>
+          <w:tcPr>
+            <w:tcW w:w="2268" w:type="dxa"/>
+            <w:tcBorders>
+              <w:top w:val="single" w:sz="4" w:space="0" w:color="595959" w:themeColor="text1" w:themeTint="A6"/>
+              <w:bottom w:val="single" w:sz="4" w:space="0" w:color="595959" w:themeColor="text1" w:themeTint="A6"/>
+            </w:tcBorders>
+            <w:vAlign w:val="center"/>
+          </w:tcPr>
+          <w:p>
+            <w:pPr>
+              <w:spacing w:after="0"/>
+              <w:rPr>
+                <w:b/>
+                <w:bCs/>
+              </w:rPr>
+            </w:pPr>
+            <w:r>
+              <w:rPr>
+                <w:b/>
+                <w:bCs/>
+              </w:rPr>
+              <w:t>Longue description</w:t>
+            </w:r>
+          </w:p>
+        </w:tc>
+        <w:tc>
+          <w:tcPr>
+            <w:tcW w:w="8789" w:type="dxa"/>
+            <w:tcBorders>
+              <w:top w:val="single" w:sz="4" w:space="0" w:color="595959" w:themeColor="text1" w:themeTint="A6"/>
+              <w:bottom w:val="single" w:sz="4" w:space="0" w:color="595959" w:themeColor="text1" w:themeTint="A6"/>
+            </w:tcBorders>
+            <w:vAlign w:val="center"/>
+          </w:tcPr>
+          <w:p>
+            <w:pPr>
+              <w:jc w:val="both"/>
+            </w:pPr>
+            <w:r>
+              <w:t xml:space="preserve">Au cours de la phase de développement du nouvel outil de génération des sites web, il a été identifié pour </w:t>
+            </w:r>
+            <w:r>
+              <w:t>les clients</w:t>
+            </w:r>
+            <w:r>
+              <w:t xml:space="preserve"> </w:t>
+            </w:r>
+            <w:r>
+              <w:t>des</w:t>
+            </w:r>
+            <w:r>
+              <w:t xml:space="preserve"> besoin</w:t>
+            </w:r>
+            <w:r>
+              <w:t>s</w:t>
+            </w:r>
+            <w:r>
+              <w:t xml:space="preserve"> d’accès </w:t>
+            </w:r>
+            <w:r>
+              <w:t xml:space="preserve">et de contrôle sur les </w:t>
+            </w:r>
+            <w:r>
+              <w:t xml:space="preserve">données manipulés par </w:t>
+            </w:r>
+            <w:r>
+              <w:t>les sites</w:t>
+            </w:r>
+            <w:r>
+              <w:t xml:space="preserve"> web </w:t>
+            </w:r>
+            <w:r>
+              <w:t xml:space="preserve">développés </w:t>
+            </w:r>
+            <w:r>
+              <w:t>par WebStreet.</w:t>
+            </w:r>
+          </w:p>
+          <w:p>
+            <w:pPr>
+              <w:spacing w:before="120" w:after="120"/>
+              <w:jc w:val="both"/>
+            </w:pPr>
+            <w:r>
+              <w:t xml:space="preserve">Ces besoins </w:t>
+            </w:r>
+            <w:r>
+              <w:t>peuvent être couverts en permettant aux clients de disposer d’un accès sécurisé à leurs différentes données à l’aide d’un outil « gestionnaire de fichier » accessible depuis n’importe quel navigateur web. Afin de garantir la sécurité de l’accès et de contrôler le périmètre de données accessible</w:t>
+            </w:r>
+            <w:r>
+              <w:t xml:space="preserve"> </w:t>
+            </w:r>
+            <w:r>
+              <w:t>par chaque client</w:t>
+            </w:r>
+            <w:r>
+              <w:t xml:space="preserve">, un gestionnaire d’identité et d’accès (IAM) </w:t>
+            </w:r>
+            <w:r>
+              <w:t xml:space="preserve">sera </w:t>
+            </w:r>
+            <w:r>
+              <w:t>mis en place pour assurer l’authentification et contrôler les autorisations de</w:t>
+            </w:r>
+            <w:r>
+              <w:t>s utilisateurs</w:t>
+            </w:r>
+            <w:r>
+              <w:t>.</w:t>
+            </w:r>
+          </w:p>
+          <w:p>
+            <w:pPr>
+              <w:jc w:val="both"/>
+            </w:pPr>
+            <w:r>
+              <w:t>L</w:t>
+            </w:r>
+            <w:r>
+              <w:t>e client Webstreet</w:t>
+            </w:r>
+            <w:r>
+              <w:t xml:space="preserve"> pourra</w:t>
+            </w:r>
+            <w:r>
+              <w:t xml:space="preserve"> accéder en toute autonomie à ses différentes données sans modification majeure de l’architecture existante. </w:t>
+            </w:r>
+            <w:r>
+              <w:t xml:space="preserve">Il est </w:t>
+            </w:r>
+            <w:r>
+              <w:t>à</w:t>
+            </w:r>
+            <w:r>
+              <w:t xml:space="preserve"> noter que la solution présente l’avantage de ne pas introduire de couplage logiciel fort entre les nouveaux composants et l’architecture </w:t>
+            </w:r>
+            <w:r>
+              <w:t>actuelle</w:t>
+            </w:r>
+            <w:r>
+              <w:t>.</w:t>
+            </w:r>
+          </w:p>
+          <w:p>
+            <w:pPr>
+              <w:jc w:val="both"/>
+            </w:pPr>
+            <w:r>
+              <w:t xml:space="preserve">Le recours à un fournisseur SAAS pour fournir l’IAM assurant l’authentification et la gestion des droits d’accès permet de réduire fortement le coût de mise en œuvre et d’exploitation de la solution (d’un point de vue des ressources financières et humaines nécessaires). </w:t>
+            </w:r>
+          </w:p>
+          <w:p>
+            <w:pPr>
+              <w:jc w:val="both"/>
+            </w:pPr>
+            <w:r>
+              <w:t>La simplicité de la solution permet de conserver l’objectif stratégique de délivrance d’un site web en 72h à compter de la signature des contrats.</w:t>
+            </w:r>
+          </w:p>
+        </w:tc>
+      </w:tr>
+      <w:tr>
+        <w:trPr>
+          <w:trHeight w:val="454"/>
+        </w:trPr>
+        <w:tc>
+          <w:tcPr>
+            <w:tcW w:w="2268" w:type="dxa"/>
+            <w:tcBorders>
+              <w:top w:val="single" w:sz="4" w:space="0" w:color="595959" w:themeColor="text1" w:themeTint="A6"/>
+              <w:bottom w:val="single" w:sz="4" w:space="0" w:color="595959" w:themeColor="text1" w:themeTint="A6"/>
+            </w:tcBorders>
+            <w:vAlign w:val="center"/>
+          </w:tcPr>
+          <w:p>
+            <w:pPr>
+              <w:spacing w:after="0"/>
+              <w:rPr>
+                <w:b/>
+                <w:bCs/>
+              </w:rPr>
+            </w:pPr>
+            <w:r>
+              <w:rPr>
+                <w:b/>
+                <w:bCs/>
+              </w:rPr>
+              <w:t>Impact sur les tâches</w:t>
+            </w:r>
+          </w:p>
+        </w:tc>
+        <w:tc>
+          <w:tcPr>
+            <w:tcW w:w="8789" w:type="dxa"/>
+            <w:tcBorders>
+              <w:top w:val="single" w:sz="4" w:space="0" w:color="595959" w:themeColor="text1" w:themeTint="A6"/>
+              <w:bottom w:val="single" w:sz="4" w:space="0" w:color="595959" w:themeColor="text1" w:themeTint="A6"/>
+            </w:tcBorders>
+            <w:vAlign w:val="center"/>
+          </w:tcPr>
+          <w:p>
+            <w:pPr>
+              <w:spacing w:before="120" w:after="120"/>
+            </w:pPr>
+            <w:r>
+              <w:t>Conception de l’architecture, Développement logiciel, Test unitaires, Tests d’intégration, Déploiement en production</w:t>
+            </w:r>
+          </w:p>
+        </w:tc>
+      </w:tr>
+      <w:tr>
+        <w:trPr>
+          <w:trHeight w:val="454"/>
+        </w:trPr>
+        <w:tc>
+          <w:tcPr>
+            <w:tcW w:w="2268" w:type="dxa"/>
+            <w:tcBorders>
+              <w:top w:val="single" w:sz="4" w:space="0" w:color="595959" w:themeColor="text1" w:themeTint="A6"/>
+              <w:bottom w:val="single" w:sz="4" w:space="0" w:color="595959" w:themeColor="text1" w:themeTint="A6"/>
+            </w:tcBorders>
+            <w:vAlign w:val="center"/>
+          </w:tcPr>
+          <w:p>
+            <w:pPr>
+              <w:spacing w:after="0"/>
+              <w:rPr>
+                <w:b/>
+                <w:bCs/>
+              </w:rPr>
+            </w:pPr>
+            <w:r>
+              <w:rPr>
+                <w:b/>
+                <w:bCs/>
+              </w:rPr>
+              <w:t>Effort</w:t>
+            </w:r>
+          </w:p>
+        </w:tc>
+        <w:tc>
+          <w:tcPr>
+            <w:tcW w:w="8789" w:type="dxa"/>
+            <w:tcBorders>
+              <w:top w:val="single" w:sz="4" w:space="0" w:color="595959" w:themeColor="text1" w:themeTint="A6"/>
+              <w:bottom w:val="single" w:sz="4" w:space="0" w:color="595959" w:themeColor="text1" w:themeTint="A6"/>
+            </w:tcBorders>
+            <w:vAlign w:val="center"/>
+          </w:tcPr>
+          <w:p>
+            <w:pPr>
+              <w:spacing w:after="0"/>
+            </w:pPr>
+            <w:r>
+              <w:t>2 semaines</w:t>
+            </w:r>
+          </w:p>
+        </w:tc>
+      </w:tr>
+      <w:tr>
+        <w:trPr>
+          <w:trHeight w:val="70"/>
+        </w:trPr>
+        <w:tc>
+          <w:tcPr>
+            <w:tcW w:w="2268" w:type="dxa"/>
+            <w:tcBorders>
+              <w:top w:val="single" w:sz="4" w:space="0" w:color="595959" w:themeColor="text1" w:themeTint="A6"/>
+            </w:tcBorders>
+            <w:vAlign w:val="center"/>
+          </w:tcPr>
+          <w:p>
+            <w:pPr>
+              <w:spacing w:after="0"/>
+              <w:rPr>
+                <w:b/>
+                <w:bCs/>
+              </w:rPr>
+            </w:pPr>
+            <w:r>
+              <w:rPr>
+                <w:b/>
+                <w:bCs/>
+              </w:rPr>
+              <w:t>Coûts</w:t>
+            </w:r>
+          </w:p>
+        </w:tc>
+        <w:tc>
+          <w:tcPr>
+            <w:tcW w:w="8789" w:type="dxa"/>
+            <w:tcBorders>
+              <w:top w:val="single" w:sz="4" w:space="0" w:color="595959" w:themeColor="text1" w:themeTint="A6"/>
+            </w:tcBorders>
+            <w:vAlign w:val="center"/>
+          </w:tcPr>
+          <w:p>
+            <w:pPr>
+              <w:pStyle w:val="Paragraphedeliste"/>
+              <w:numPr>
+                <w:ilvl w:val="0"/>
+                <w:numId w:val="43"/>
+              </w:numPr>
+              <w:spacing w:before="120" w:after="60"/>
+              <w:ind w:left="318" w:hanging="284"/>
+              <w:contextualSpacing w:val="0"/>
+            </w:pPr>
+            <w:r>
+              <w:t>Achat de licence pour le logiciel d’authentification</w:t>
+            </w:r>
+            <w:r>
+              <w:t xml:space="preserve"> et de gestion des accès (IAM)</w:t>
+            </w:r>
+          </w:p>
+          <w:p>
+            <w:pPr>
+              <w:pStyle w:val="Paragraphedeliste"/>
+              <w:numPr>
+                <w:ilvl w:val="0"/>
+                <w:numId w:val="43"/>
+              </w:numPr>
+              <w:spacing w:after="0"/>
+              <w:ind w:left="315" w:hanging="283"/>
+            </w:pPr>
+            <w:r>
+              <w:t>Développement des nouvelles fonctionnalités</w:t>
+            </w:r>
+            <w:r>
+              <w:t xml:space="preserve"> (compatible avec le calendrier initial)</w:t>
+            </w:r>
+          </w:p>
         </w:tc>
       </w:tr>
     </w:tbl>
     <w:p>
       <w:pPr>
-        <w:pStyle w:val="Lgende"/>
-      </w:pPr>
-      <w:bookmarkStart w:id="5" w:name="_Toc89359855"/>
-      <w:bookmarkStart w:id="6" w:name="_Toc119119201"/>
-      <w:r>
-        <w:t xml:space="preserve">Tableau </w:t>
-      </w:r>
-      <w:fldSimple w:instr=" SEQ Tableau \* ARABIC ">
-        <w:r>
-          <w:rPr>
-            <w:noProof/>
-          </w:rPr>
-          <w:t>1</w:t>
-        </w:r>
-      </w:fldSimple>
-      <w:r>
-        <w:t xml:space="preserve"> </w:t>
-      </w:r>
-      <w:r>
-        <w:t>- Historique des révisions</w:t>
-      </w:r>
-      <w:bookmarkEnd w:id="5"/>
-      <w:bookmarkEnd w:id="6"/>
-    </w:p>
-    <w:p/>
-    <w:p>
-      <w:pPr>
-        <w:rPr>
-          <w:b/>
-          <w:bCs/>
-          <w:sz w:val="32"/>
-          <w:szCs w:val="32"/>
-        </w:rPr>
-      </w:pPr>
-      <w:r>
-        <w:rPr>
-          <w:b/>
-          <w:bCs/>
-          <w:sz w:val="32"/>
-          <w:szCs w:val="32"/>
-        </w:rPr>
-        <w:t>Objectif du document</w:t>
-      </w:r>
-      <w:bookmarkEnd w:id="4"/>
-    </w:p>
-    <w:p>
-      <w:pPr>
-        <w:jc w:val="both"/>
-      </w:pPr>
-      <w:r>
-        <w:br w:type="page"/>
-      </w:r>
-    </w:p>
-    <w:p>
-      <w:pPr>
-        <w:keepNext/>
-        <w:keepLines/>
-        <w:pBdr>
-          <w:top w:val="nil"/>
-          <w:left w:val="nil"/>
-          <w:bottom w:val="nil"/>
-          <w:right w:val="nil"/>
-          <w:between w:val="nil"/>
-        </w:pBdr>
-        <w:spacing w:before="204" w:line="259" w:lineRule="auto"/>
-        <w:rPr>
-          <w:rFonts w:ascii="Open Sans" w:eastAsia="Open Sans" w:hAnsi="Open Sans" w:cs="Open Sans"/>
-          <w:b/>
-          <w:smallCaps/>
-          <w:color w:val="000000"/>
-          <w:sz w:val="36"/>
-          <w:szCs w:val="36"/>
-        </w:rPr>
-      </w:pPr>
-      <w:r>
-        <w:rPr>
-          <w:rFonts w:ascii="Open Sans" w:eastAsia="Open Sans" w:hAnsi="Open Sans" w:cs="Open Sans"/>
-          <w:b/>
-          <w:smallCaps/>
-          <w:color w:val="000000"/>
-          <w:sz w:val="36"/>
-          <w:szCs w:val="36"/>
-        </w:rPr>
-        <w:lastRenderedPageBreak/>
-        <w:t>Table des matières</w:t>
-      </w:r>
-    </w:p>
-    <w:p>
-      <w:pPr>
-        <w:pStyle w:val="TM1"/>
         <w:tabs>
-          <w:tab w:val="right" w:leader="dot" w:pos="9350"/>
+          <w:tab w:val="left" w:pos="7545"/>
         </w:tabs>
-        <w:rPr>
-          <w:rFonts w:eastAsiaTheme="minorEastAsia" w:cstheme="minorBidi"/>
-          <w:b w:val="0"/>
-          <w:bCs w:val="0"/>
-          <w:caps w:val="0"/>
-          <w:noProof/>
-          <w:sz w:val="22"/>
-          <w:szCs w:val="22"/>
-        </w:rPr>
-      </w:pPr>
-      <w:r>
-        <w:rPr>
-          <w:rFonts w:ascii="Open Sans" w:eastAsia="Open Sans" w:hAnsi="Open Sans" w:cs="Open Sans"/>
-          <w:b w:val="0"/>
-          <w:smallCaps/>
-          <w:color w:val="000000"/>
-          <w:sz w:val="40"/>
-          <w:szCs w:val="40"/>
-        </w:rPr>
-        <w:fldChar w:fldCharType="begin"/>
-      </w:r>
-      <w:r>
-        <w:rPr>
-          <w:rFonts w:ascii="Open Sans" w:eastAsia="Open Sans" w:hAnsi="Open Sans" w:cs="Open Sans"/>
-          <w:b w:val="0"/>
-          <w:smallCaps/>
-          <w:color w:val="000000"/>
-          <w:sz w:val="40"/>
-          <w:szCs w:val="40"/>
-        </w:rPr>
-        <w:instrText xml:space="preserve"> TOC \o "1-6" \h \z \u </w:instrText>
-      </w:r>
-      <w:r>
-        <w:rPr>
-          <w:rFonts w:ascii="Open Sans" w:eastAsia="Open Sans" w:hAnsi="Open Sans" w:cs="Open Sans"/>
-          <w:b w:val="0"/>
-          <w:smallCaps/>
-          <w:color w:val="000000"/>
-          <w:sz w:val="40"/>
-          <w:szCs w:val="40"/>
-        </w:rPr>
-        <w:fldChar w:fldCharType="separate"/>
-      </w:r>
-      <w:hyperlink w:anchor="_Toc119473943" w:history="1">
-        <w:r>
-          <w:rPr>
-            <w:rStyle w:val="Lienhypertexte"/>
-            <w:noProof/>
-          </w:rPr>
-          <w:t>TABLES DES RÉFÉRENCES</w:t>
-        </w:r>
-        <w:r>
-          <w:rPr>
-            <w:noProof/>
-            <w:webHidden/>
-          </w:rPr>
-          <w:tab/>
-        </w:r>
-        <w:r>
-          <w:rPr>
-            <w:noProof/>
-            <w:webHidden/>
-          </w:rPr>
-          <w:fldChar w:fldCharType="begin"/>
-        </w:r>
-        <w:r>
-          <w:rPr>
-            <w:noProof/>
-            <w:webHidden/>
-          </w:rPr>
-          <w:instrText xml:space="preserve"> PAGEREF _Toc119473943 \h </w:instrText>
-        </w:r>
-        <w:r>
-          <w:rPr>
-            <w:noProof/>
-            <w:webHidden/>
-          </w:rPr>
-        </w:r>
-        <w:r>
-          <w:rPr>
-            <w:noProof/>
-            <w:webHidden/>
-          </w:rPr>
-          <w:fldChar w:fldCharType="separate"/>
-        </w:r>
-        <w:r>
-          <w:rPr>
-            <w:noProof/>
-            <w:webHidden/>
-          </w:rPr>
-          <w:t>4</w:t>
-        </w:r>
-        <w:r>
-          <w:rPr>
-            <w:noProof/>
-            <w:webHidden/>
-          </w:rPr>
-          <w:fldChar w:fldCharType="end"/>
-        </w:r>
-      </w:hyperlink>
-    </w:p>
-    <w:p>
-      <w:pPr>
-        <w:pStyle w:val="TM2"/>
-        <w:tabs>
-          <w:tab w:val="right" w:leader="dot" w:pos="9350"/>
-        </w:tabs>
-        <w:rPr>
-          <w:rFonts w:eastAsiaTheme="minorEastAsia" w:cstheme="minorBidi"/>
-          <w:smallCaps w:val="0"/>
-          <w:noProof/>
-          <w:sz w:val="22"/>
-          <w:szCs w:val="22"/>
-        </w:rPr>
-      </w:pPr>
-      <w:hyperlink w:anchor="_Toc119473944" w:history="1">
-        <w:r>
-          <w:rPr>
-            <w:rStyle w:val="Lienhypertexte"/>
-            <w:noProof/>
-          </w:rPr>
-          <w:t>Figures</w:t>
-        </w:r>
-        <w:r>
-          <w:rPr>
-            <w:noProof/>
-            <w:webHidden/>
-          </w:rPr>
-          <w:tab/>
-        </w:r>
-        <w:r>
-          <w:rPr>
-            <w:noProof/>
-            <w:webHidden/>
-          </w:rPr>
-          <w:fldChar w:fldCharType="begin"/>
-        </w:r>
-        <w:r>
-          <w:rPr>
-            <w:noProof/>
-            <w:webHidden/>
-          </w:rPr>
-          <w:instrText xml:space="preserve"> PAGEREF _Toc119473944 \h </w:instrText>
-        </w:r>
-        <w:r>
-          <w:rPr>
-            <w:noProof/>
-            <w:webHidden/>
-          </w:rPr>
-        </w:r>
-        <w:r>
-          <w:rPr>
-            <w:noProof/>
-            <w:webHidden/>
-          </w:rPr>
-          <w:fldChar w:fldCharType="separate"/>
-        </w:r>
-        <w:r>
-          <w:rPr>
-            <w:noProof/>
-            <w:webHidden/>
-          </w:rPr>
-          <w:t>4</w:t>
-        </w:r>
-        <w:r>
-          <w:rPr>
-            <w:noProof/>
-            <w:webHidden/>
-          </w:rPr>
-          <w:fldChar w:fldCharType="end"/>
-        </w:r>
-      </w:hyperlink>
-    </w:p>
-    <w:p>
-      <w:pPr>
-        <w:pStyle w:val="TM2"/>
-        <w:tabs>
-          <w:tab w:val="right" w:leader="dot" w:pos="9350"/>
-        </w:tabs>
-        <w:rPr>
-          <w:rFonts w:eastAsiaTheme="minorEastAsia" w:cstheme="minorBidi"/>
-          <w:smallCaps w:val="0"/>
-          <w:noProof/>
-          <w:sz w:val="22"/>
-          <w:szCs w:val="22"/>
-        </w:rPr>
-      </w:pPr>
-      <w:hyperlink w:anchor="_Toc119473945" w:history="1">
-        <w:r>
-          <w:rPr>
-            <w:rStyle w:val="Lienhypertexte"/>
-            <w:noProof/>
-          </w:rPr>
-          <w:t>Tableaux</w:t>
-        </w:r>
-        <w:r>
-          <w:rPr>
-            <w:noProof/>
-            <w:webHidden/>
-          </w:rPr>
-          <w:tab/>
-        </w:r>
-        <w:r>
-          <w:rPr>
-            <w:noProof/>
-            <w:webHidden/>
-          </w:rPr>
-          <w:fldChar w:fldCharType="begin"/>
-        </w:r>
-        <w:r>
-          <w:rPr>
-            <w:noProof/>
-            <w:webHidden/>
-          </w:rPr>
-          <w:instrText xml:space="preserve"> PAGEREF _Toc119473945 \h </w:instrText>
-        </w:r>
-        <w:r>
-          <w:rPr>
-            <w:noProof/>
-            <w:webHidden/>
-          </w:rPr>
-        </w:r>
-        <w:r>
-          <w:rPr>
-            <w:noProof/>
-            <w:webHidden/>
-          </w:rPr>
-          <w:fldChar w:fldCharType="separate"/>
-        </w:r>
-        <w:r>
-          <w:rPr>
-            <w:noProof/>
-            <w:webHidden/>
-          </w:rPr>
-          <w:t>4</w:t>
-        </w:r>
-        <w:r>
-          <w:rPr>
-            <w:noProof/>
-            <w:webHidden/>
-          </w:rPr>
-          <w:fldChar w:fldCharType="end"/>
-        </w:r>
-      </w:hyperlink>
-    </w:p>
-    <w:p>
-      <w:pPr>
-        <w:keepNext/>
-        <w:keepLines/>
-        <w:pBdr>
-          <w:top w:val="nil"/>
-          <w:left w:val="nil"/>
-          <w:bottom w:val="nil"/>
-          <w:right w:val="nil"/>
-          <w:between w:val="nil"/>
-        </w:pBdr>
-        <w:spacing w:before="204" w:line="259" w:lineRule="auto"/>
-      </w:pPr>
-      <w:r>
-        <w:rPr>
-          <w:rFonts w:ascii="Open Sans" w:eastAsia="Open Sans" w:hAnsi="Open Sans" w:cs="Open Sans"/>
-          <w:b/>
-          <w:smallCaps/>
-          <w:color w:val="000000"/>
-          <w:sz w:val="40"/>
-          <w:szCs w:val="40"/>
-        </w:rPr>
-        <w:fldChar w:fldCharType="end"/>
-      </w:r>
-      <w:r>
-        <w:br w:type="page"/>
-      </w:r>
-    </w:p>
-    <w:p>
-      <w:pPr>
-        <w:pStyle w:val="Titre1"/>
-      </w:pPr>
-      <w:bookmarkStart w:id="7" w:name="_Toc78113519"/>
-      <w:bookmarkStart w:id="8" w:name="_Toc119473943"/>
-      <w:r>
-        <w:lastRenderedPageBreak/>
-        <w:t>TABLES DES RÉFÉRENCES</w:t>
-      </w:r>
-      <w:bookmarkEnd w:id="8"/>
-    </w:p>
-    <w:p>
-      <w:pPr>
-        <w:pStyle w:val="Titre2"/>
-      </w:pPr>
-      <w:bookmarkStart w:id="9" w:name="_Toc78113520"/>
-      <w:bookmarkStart w:id="10" w:name="_Toc119473944"/>
-      <w:bookmarkEnd w:id="7"/>
-      <w:r>
-        <w:t>Figures</w:t>
-      </w:r>
-      <w:bookmarkEnd w:id="10"/>
-    </w:p>
-    <w:p>
-      <w:pPr>
-        <w:pStyle w:val="Tabledesillustrations"/>
-        <w:tabs>
-          <w:tab w:val="right" w:leader="dot" w:pos="9350"/>
-        </w:tabs>
-        <w:rPr>
-          <w:rFonts w:eastAsiaTheme="minorEastAsia"/>
-          <w:noProof/>
-        </w:rPr>
-      </w:pPr>
-      <w:r>
-        <w:rPr>
-          <w:b/>
-          <w:bCs/>
-          <w:noProof/>
-        </w:rPr>
-        <w:fldChar w:fldCharType="begin"/>
-      </w:r>
-      <w:r>
-        <w:rPr>
-          <w:b/>
-          <w:bCs/>
-          <w:noProof/>
-        </w:rPr>
-        <w:instrText xml:space="preserve"> TOC \h \z \c "Figure" </w:instrText>
-      </w:r>
-      <w:r>
-        <w:rPr>
-          <w:b/>
-          <w:bCs/>
-          <w:noProof/>
-        </w:rPr>
-        <w:fldChar w:fldCharType="separate"/>
-      </w:r>
-      <w:hyperlink w:anchor="_Toc119119194" w:history="1">
-        <w:r>
-          <w:rPr>
-            <w:rStyle w:val="Lienhypertexte"/>
-            <w:noProof/>
-          </w:rPr>
-          <w:t>Figure 1 : Vue d'ensemble de la Baseline Architecture</w:t>
-        </w:r>
-        <w:r>
-          <w:rPr>
-            <w:noProof/>
-            <w:webHidden/>
-          </w:rPr>
-          <w:tab/>
-        </w:r>
-        <w:r>
-          <w:rPr>
-            <w:noProof/>
-            <w:webHidden/>
-          </w:rPr>
-          <w:fldChar w:fldCharType="begin"/>
-        </w:r>
-        <w:r>
-          <w:rPr>
-            <w:noProof/>
-            <w:webHidden/>
-          </w:rPr>
-          <w:instrText xml:space="preserve"> PAGEREF _Toc119119194 \h </w:instrText>
-        </w:r>
-        <w:r>
-          <w:rPr>
-            <w:noProof/>
-            <w:webHidden/>
-          </w:rPr>
-        </w:r>
-        <w:r>
-          <w:rPr>
-            <w:noProof/>
-            <w:webHidden/>
-          </w:rPr>
-          <w:fldChar w:fldCharType="separate"/>
-        </w:r>
-        <w:r>
-          <w:rPr>
-            <w:noProof/>
-            <w:webHidden/>
-          </w:rPr>
-          <w:t>4</w:t>
-        </w:r>
-        <w:r>
-          <w:rPr>
-            <w:noProof/>
-            <w:webHidden/>
-          </w:rPr>
-          <w:fldChar w:fldCharType="end"/>
-        </w:r>
-      </w:hyperlink>
-    </w:p>
-    <w:p>
-      <w:pPr>
-        <w:pStyle w:val="Tabledesillustrations"/>
-        <w:tabs>
-          <w:tab w:val="right" w:leader="dot" w:pos="9350"/>
-        </w:tabs>
-        <w:rPr>
-          <w:rFonts w:eastAsiaTheme="minorEastAsia"/>
-          <w:noProof/>
-        </w:rPr>
-      </w:pPr>
-      <w:hyperlink w:anchor="_Toc119119195" w:history="1">
-        <w:r>
-          <w:rPr>
-            <w:rStyle w:val="Lienhypertexte"/>
-            <w:noProof/>
-          </w:rPr>
-          <w:t>Figure 2 : Vue d'ensemble de l'architecture cible (Prototype Target Architecture)</w:t>
-        </w:r>
-        <w:r>
-          <w:rPr>
-            <w:noProof/>
-            <w:webHidden/>
-          </w:rPr>
-          <w:tab/>
-        </w:r>
-        <w:r>
-          <w:rPr>
-            <w:noProof/>
-            <w:webHidden/>
-          </w:rPr>
-          <w:fldChar w:fldCharType="begin"/>
-        </w:r>
-        <w:r>
-          <w:rPr>
-            <w:noProof/>
-            <w:webHidden/>
-          </w:rPr>
-          <w:instrText xml:space="preserve"> PAGEREF _Toc119119195 \h </w:instrText>
-        </w:r>
-        <w:r>
-          <w:rPr>
-            <w:noProof/>
-            <w:webHidden/>
-          </w:rPr>
-        </w:r>
-        <w:r>
-          <w:rPr>
-            <w:noProof/>
-            <w:webHidden/>
-          </w:rPr>
-          <w:fldChar w:fldCharType="separate"/>
-        </w:r>
-        <w:r>
-          <w:rPr>
-            <w:noProof/>
-            <w:webHidden/>
-          </w:rPr>
-          <w:t>5</w:t>
-        </w:r>
-        <w:r>
-          <w:rPr>
-            <w:noProof/>
-            <w:webHidden/>
-          </w:rPr>
-          <w:fldChar w:fldCharType="end"/>
-        </w:r>
-      </w:hyperlink>
-    </w:p>
-    <w:p>
-      <w:pPr>
-        <w:pStyle w:val="Tabledesillustrations"/>
-        <w:tabs>
-          <w:tab w:val="right" w:leader="dot" w:pos="9350"/>
-        </w:tabs>
-        <w:rPr>
-          <w:rFonts w:eastAsiaTheme="minorEastAsia"/>
-          <w:noProof/>
-        </w:rPr>
-      </w:pPr>
-      <w:hyperlink w:anchor="_Toc119119196" w:history="1">
-        <w:r>
-          <w:rPr>
-            <w:rStyle w:val="Lienhypertexte"/>
-            <w:noProof/>
-          </w:rPr>
-          <w:t>Figure 3 : Vue d'ensemble de la plateforme Auth0</w:t>
-        </w:r>
-        <w:r>
-          <w:rPr>
-            <w:noProof/>
-            <w:webHidden/>
-          </w:rPr>
-          <w:tab/>
-        </w:r>
-        <w:r>
-          <w:rPr>
-            <w:noProof/>
-            <w:webHidden/>
-          </w:rPr>
-          <w:fldChar w:fldCharType="begin"/>
-        </w:r>
-        <w:r>
-          <w:rPr>
-            <w:noProof/>
-            <w:webHidden/>
-          </w:rPr>
-          <w:instrText xml:space="preserve"> PAGEREF _Toc119119196 \h </w:instrText>
-        </w:r>
-        <w:r>
-          <w:rPr>
-            <w:noProof/>
-            <w:webHidden/>
-          </w:rPr>
-        </w:r>
-        <w:r>
-          <w:rPr>
-            <w:noProof/>
-            <w:webHidden/>
-          </w:rPr>
-          <w:fldChar w:fldCharType="separate"/>
-        </w:r>
-        <w:r>
-          <w:rPr>
-            <w:noProof/>
-            <w:webHidden/>
-          </w:rPr>
-          <w:t>9</w:t>
-        </w:r>
-        <w:r>
-          <w:rPr>
-            <w:noProof/>
-            <w:webHidden/>
-          </w:rPr>
-          <w:fldChar w:fldCharType="end"/>
-        </w:r>
-      </w:hyperlink>
-    </w:p>
-    <w:p>
-      <w:pPr>
-        <w:pStyle w:val="Tabledesillustrations"/>
-        <w:tabs>
-          <w:tab w:val="right" w:leader="dot" w:pos="9350"/>
-        </w:tabs>
-        <w:rPr>
-          <w:rFonts w:eastAsiaTheme="minorEastAsia"/>
-          <w:noProof/>
-        </w:rPr>
-      </w:pPr>
-      <w:hyperlink w:anchor="_Toc119119197" w:history="1">
-        <w:r>
-          <w:rPr>
-            <w:rStyle w:val="Lienhypertexte"/>
-            <w:noProof/>
-          </w:rPr>
-          <w:t>Figure 4 : Vue d'ensemble du logiciel opensource WebFile Browser</w:t>
-        </w:r>
-        <w:r>
-          <w:rPr>
-            <w:noProof/>
-            <w:webHidden/>
-          </w:rPr>
-          <w:tab/>
-        </w:r>
-        <w:r>
-          <w:rPr>
-            <w:noProof/>
-            <w:webHidden/>
-          </w:rPr>
-          <w:fldChar w:fldCharType="begin"/>
-        </w:r>
-        <w:r>
-          <w:rPr>
-            <w:noProof/>
-            <w:webHidden/>
-          </w:rPr>
-          <w:instrText xml:space="preserve"> PAGEREF _Toc119119197 \h </w:instrText>
-        </w:r>
-        <w:r>
-          <w:rPr>
-            <w:noProof/>
-            <w:webHidden/>
-          </w:rPr>
-        </w:r>
-        <w:r>
-          <w:rPr>
-            <w:noProof/>
-            <w:webHidden/>
-          </w:rPr>
-          <w:fldChar w:fldCharType="separate"/>
-        </w:r>
-        <w:r>
-          <w:rPr>
-            <w:noProof/>
-            <w:webHidden/>
-          </w:rPr>
-          <w:t>10</w:t>
-        </w:r>
-        <w:r>
-          <w:rPr>
-            <w:noProof/>
-            <w:webHidden/>
-          </w:rPr>
-          <w:fldChar w:fldCharType="end"/>
-        </w:r>
-      </w:hyperlink>
-    </w:p>
-    <w:p>
-      <w:pPr>
-        <w:pStyle w:val="Tabledesillustrations"/>
-        <w:tabs>
-          <w:tab w:val="right" w:leader="dot" w:pos="9350"/>
-        </w:tabs>
-        <w:rPr>
-          <w:rFonts w:eastAsiaTheme="minorEastAsia"/>
-          <w:noProof/>
-        </w:rPr>
-      </w:pPr>
-      <w:hyperlink w:anchor="_Toc119119198" w:history="1">
-        <w:r>
-          <w:rPr>
-            <w:rStyle w:val="Lienhypertexte"/>
-            <w:noProof/>
-          </w:rPr>
-          <w:t>Figure 5 : Business view - Target Architecture</w:t>
-        </w:r>
-        <w:r>
-          <w:rPr>
-            <w:noProof/>
-            <w:webHidden/>
-          </w:rPr>
-          <w:tab/>
-        </w:r>
-        <w:r>
-          <w:rPr>
-            <w:noProof/>
-            <w:webHidden/>
-          </w:rPr>
-          <w:fldChar w:fldCharType="begin"/>
-        </w:r>
-        <w:r>
-          <w:rPr>
-            <w:noProof/>
-            <w:webHidden/>
-          </w:rPr>
-          <w:instrText xml:space="preserve"> PAGEREF _Toc119119198 \h </w:instrText>
-        </w:r>
-        <w:r>
-          <w:rPr>
-            <w:noProof/>
-            <w:webHidden/>
-          </w:rPr>
-        </w:r>
-        <w:r>
-          <w:rPr>
-            <w:noProof/>
-            <w:webHidden/>
-          </w:rPr>
-          <w:fldChar w:fldCharType="separate"/>
-        </w:r>
-        <w:r>
-          <w:rPr>
-            <w:noProof/>
-            <w:webHidden/>
-          </w:rPr>
-          <w:t>12</w:t>
-        </w:r>
-        <w:r>
-          <w:rPr>
-            <w:noProof/>
-            <w:webHidden/>
-          </w:rPr>
-          <w:fldChar w:fldCharType="end"/>
-        </w:r>
-      </w:hyperlink>
-    </w:p>
-    <w:p>
-      <w:pPr>
-        <w:pStyle w:val="Tabledesillustrations"/>
-        <w:tabs>
-          <w:tab w:val="right" w:leader="dot" w:pos="9350"/>
-        </w:tabs>
-        <w:rPr>
-          <w:rFonts w:eastAsiaTheme="minorEastAsia"/>
-          <w:noProof/>
-        </w:rPr>
-      </w:pPr>
-      <w:hyperlink w:anchor="_Toc119119199" w:history="1">
-        <w:r>
-          <w:rPr>
-            <w:rStyle w:val="Lienhypertexte"/>
-            <w:noProof/>
-          </w:rPr>
-          <w:t>Figure 6 : Software view - Target Architecture</w:t>
-        </w:r>
-        <w:r>
-          <w:rPr>
-            <w:noProof/>
-            <w:webHidden/>
-          </w:rPr>
-          <w:tab/>
-        </w:r>
-        <w:r>
-          <w:rPr>
-            <w:noProof/>
-            <w:webHidden/>
-          </w:rPr>
-          <w:fldChar w:fldCharType="begin"/>
-        </w:r>
-        <w:r>
-          <w:rPr>
-            <w:noProof/>
-            <w:webHidden/>
-          </w:rPr>
-          <w:instrText xml:space="preserve"> PAGEREF _Toc119119199 \h </w:instrText>
-        </w:r>
-        <w:r>
-          <w:rPr>
-            <w:noProof/>
-            <w:webHidden/>
-          </w:rPr>
-        </w:r>
-        <w:r>
-          <w:rPr>
-            <w:noProof/>
-            <w:webHidden/>
-          </w:rPr>
-          <w:fldChar w:fldCharType="separate"/>
-        </w:r>
-        <w:r>
-          <w:rPr>
-            <w:noProof/>
-            <w:webHidden/>
-          </w:rPr>
-          <w:t>14</w:t>
-        </w:r>
-        <w:r>
-          <w:rPr>
-            <w:noProof/>
-            <w:webHidden/>
-          </w:rPr>
-          <w:fldChar w:fldCharType="end"/>
-        </w:r>
-      </w:hyperlink>
-    </w:p>
-    <w:p>
-      <w:pPr>
-        <w:pStyle w:val="Tabledesillustrations"/>
-        <w:tabs>
-          <w:tab w:val="right" w:leader="dot" w:pos="9350"/>
-        </w:tabs>
-        <w:rPr>
-          <w:rFonts w:eastAsiaTheme="minorEastAsia"/>
-          <w:noProof/>
-        </w:rPr>
-      </w:pPr>
-      <w:hyperlink w:anchor="_Toc119119200" w:history="1">
-        <w:r>
-          <w:rPr>
-            <w:rStyle w:val="Lienhypertexte"/>
-            <w:noProof/>
-          </w:rPr>
-          <w:t>Figure 7 : Technical view - Target Architecture</w:t>
-        </w:r>
-        <w:r>
-          <w:rPr>
-            <w:noProof/>
-            <w:webHidden/>
-          </w:rPr>
-          <w:tab/>
-        </w:r>
-        <w:r>
-          <w:rPr>
-            <w:noProof/>
-            <w:webHidden/>
-          </w:rPr>
-          <w:fldChar w:fldCharType="begin"/>
-        </w:r>
-        <w:r>
-          <w:rPr>
-            <w:noProof/>
-            <w:webHidden/>
-          </w:rPr>
-          <w:instrText xml:space="preserve"> PAGEREF _Toc119119200 \h </w:instrText>
-        </w:r>
-        <w:r>
-          <w:rPr>
-            <w:noProof/>
-            <w:webHidden/>
-          </w:rPr>
-        </w:r>
-        <w:r>
-          <w:rPr>
-            <w:noProof/>
-            <w:webHidden/>
-          </w:rPr>
-          <w:fldChar w:fldCharType="separate"/>
-        </w:r>
-        <w:r>
-          <w:rPr>
-            <w:noProof/>
-            <w:webHidden/>
-          </w:rPr>
-          <w:t>15</w:t>
-        </w:r>
-        <w:r>
-          <w:rPr>
-            <w:noProof/>
-            <w:webHidden/>
-          </w:rPr>
-          <w:fldChar w:fldCharType="end"/>
-        </w:r>
-      </w:hyperlink>
-    </w:p>
-    <w:p>
-      <w:r>
-        <w:rPr>
-          <w:b/>
-          <w:bCs/>
-          <w:noProof/>
-        </w:rPr>
-        <w:fldChar w:fldCharType="end"/>
-      </w:r>
-    </w:p>
-    <w:p>
-      <w:pPr>
-        <w:pStyle w:val="Titre2"/>
-      </w:pPr>
-      <w:bookmarkStart w:id="11" w:name="_Toc119473945"/>
-      <w:r>
-        <w:t>Tableaux</w:t>
-      </w:r>
-      <w:bookmarkEnd w:id="9"/>
-      <w:bookmarkEnd w:id="11"/>
-    </w:p>
-    <w:p>
-      <w:pPr>
-        <w:pStyle w:val="Tabledesillustrations"/>
-        <w:tabs>
-          <w:tab w:val="right" w:leader="dot" w:pos="9350"/>
-        </w:tabs>
-        <w:rPr>
-          <w:rFonts w:eastAsiaTheme="minorEastAsia"/>
-          <w:noProof/>
-        </w:rPr>
-      </w:pPr>
-      <w:r>
-        <w:fldChar w:fldCharType="begin"/>
-      </w:r>
-      <w:r>
-        <w:instrText xml:space="preserve"> TOC \h \z \c "Tableau" </w:instrText>
-      </w:r>
-      <w:r>
-        <w:fldChar w:fldCharType="separate"/>
-      </w:r>
-      <w:hyperlink w:anchor="_Toc119119201" w:history="1">
-        <w:r>
-          <w:rPr>
-            <w:rStyle w:val="Lienhypertexte"/>
-            <w:noProof/>
-          </w:rPr>
-          <w:t>Tableau 1 - Historique des révisions</w:t>
-        </w:r>
-        <w:r>
-          <w:rPr>
-            <w:noProof/>
-            <w:webHidden/>
-          </w:rPr>
-          <w:tab/>
-        </w:r>
-        <w:r>
-          <w:rPr>
-            <w:noProof/>
-            <w:webHidden/>
-          </w:rPr>
-          <w:fldChar w:fldCharType="begin"/>
-        </w:r>
-        <w:r>
-          <w:rPr>
-            <w:noProof/>
-            <w:webHidden/>
-          </w:rPr>
-          <w:instrText xml:space="preserve"> PAGEREF _Toc119119201 \h </w:instrText>
-        </w:r>
-        <w:r>
-          <w:rPr>
-            <w:noProof/>
-            <w:webHidden/>
-          </w:rPr>
-        </w:r>
-        <w:r>
-          <w:rPr>
-            <w:noProof/>
-            <w:webHidden/>
-          </w:rPr>
-          <w:fldChar w:fldCharType="separate"/>
-        </w:r>
-        <w:r>
-          <w:rPr>
-            <w:noProof/>
-            <w:webHidden/>
-          </w:rPr>
-          <w:t>2</w:t>
-        </w:r>
-        <w:r>
-          <w:rPr>
-            <w:noProof/>
-            <w:webHidden/>
-          </w:rPr>
-          <w:fldChar w:fldCharType="end"/>
-        </w:r>
-      </w:hyperlink>
-    </w:p>
-    <w:p>
-      <w:pPr>
-        <w:pStyle w:val="Tabledesillustrations"/>
-        <w:tabs>
-          <w:tab w:val="right" w:leader="dot" w:pos="9350"/>
-        </w:tabs>
-        <w:rPr>
-          <w:rFonts w:eastAsiaTheme="minorEastAsia"/>
-          <w:noProof/>
-        </w:rPr>
-      </w:pPr>
-      <w:hyperlink w:anchor="_Toc119119202" w:history="1">
-        <w:r>
-          <w:rPr>
-            <w:rStyle w:val="Lienhypertexte"/>
-            <w:noProof/>
-          </w:rPr>
-          <w:t>Tableau 2 : Catalogue des briques d'architecture de référence ajoutées (ABB)</w:t>
-        </w:r>
-        <w:r>
-          <w:rPr>
-            <w:noProof/>
-            <w:webHidden/>
-          </w:rPr>
-          <w:tab/>
-        </w:r>
-        <w:r>
-          <w:rPr>
-            <w:noProof/>
-            <w:webHidden/>
-          </w:rPr>
-          <w:fldChar w:fldCharType="begin"/>
-        </w:r>
-        <w:r>
-          <w:rPr>
-            <w:noProof/>
-            <w:webHidden/>
-          </w:rPr>
-          <w:instrText xml:space="preserve"> PAGEREF _Toc119119202 \h </w:instrText>
-        </w:r>
-        <w:r>
-          <w:rPr>
-            <w:noProof/>
-            <w:webHidden/>
-          </w:rPr>
-        </w:r>
-        <w:r>
-          <w:rPr>
-            <w:noProof/>
-            <w:webHidden/>
-          </w:rPr>
-          <w:fldChar w:fldCharType="separate"/>
-        </w:r>
-        <w:r>
-          <w:rPr>
-            <w:noProof/>
-            <w:webHidden/>
-          </w:rPr>
-          <w:t>6</w:t>
-        </w:r>
-        <w:r>
-          <w:rPr>
-            <w:noProof/>
-            <w:webHidden/>
-          </w:rPr>
-          <w:fldChar w:fldCharType="end"/>
-        </w:r>
-      </w:hyperlink>
-    </w:p>
-    <w:p>
-      <w:pPr>
-        <w:pStyle w:val="Tabledesillustrations"/>
-        <w:tabs>
-          <w:tab w:val="right" w:leader="dot" w:pos="9350"/>
-        </w:tabs>
-        <w:rPr>
-          <w:rFonts w:eastAsiaTheme="minorEastAsia"/>
-          <w:noProof/>
-        </w:rPr>
-      </w:pPr>
-      <w:hyperlink w:anchor="_Toc119119203" w:history="1">
-        <w:r>
-          <w:rPr>
-            <w:rStyle w:val="Lienhypertexte"/>
-            <w:noProof/>
-          </w:rPr>
-          <w:t>Tableau 3 : Catalogue des briques de solution de référence (SBB)</w:t>
-        </w:r>
-        <w:r>
-          <w:rPr>
-            <w:noProof/>
-            <w:webHidden/>
-          </w:rPr>
-          <w:tab/>
-        </w:r>
-        <w:r>
-          <w:rPr>
-            <w:noProof/>
-            <w:webHidden/>
-          </w:rPr>
-          <w:fldChar w:fldCharType="begin"/>
-        </w:r>
-        <w:r>
-          <w:rPr>
-            <w:noProof/>
-            <w:webHidden/>
-          </w:rPr>
-          <w:instrText xml:space="preserve"> PAGEREF _Toc119119203 \h </w:instrText>
-        </w:r>
-        <w:r>
-          <w:rPr>
-            <w:noProof/>
-            <w:webHidden/>
-          </w:rPr>
-        </w:r>
-        <w:r>
-          <w:rPr>
-            <w:noProof/>
-            <w:webHidden/>
-          </w:rPr>
-          <w:fldChar w:fldCharType="separate"/>
-        </w:r>
-        <w:r>
-          <w:rPr>
-            <w:noProof/>
-            <w:webHidden/>
-          </w:rPr>
-          <w:t>11</w:t>
-        </w:r>
-        <w:r>
-          <w:rPr>
-            <w:noProof/>
-            <w:webHidden/>
-          </w:rPr>
-          <w:fldChar w:fldCharType="end"/>
-        </w:r>
-      </w:hyperlink>
-    </w:p>
-    <w:p>
-      <w:pPr>
-        <w:pStyle w:val="Tabledesillustrations"/>
-        <w:tabs>
-          <w:tab w:val="right" w:leader="dot" w:pos="9350"/>
-        </w:tabs>
-        <w:rPr>
-          <w:rFonts w:eastAsiaTheme="minorEastAsia"/>
-          <w:noProof/>
-        </w:rPr>
-      </w:pPr>
-      <w:hyperlink w:anchor="_Toc119119204" w:history="1">
-        <w:r>
-          <w:rPr>
-            <w:rStyle w:val="Lienhypertexte"/>
-            <w:noProof/>
-          </w:rPr>
-          <w:t>Tableau 4 : Catalogue des nouveaux artefacts business – Target Architecture</w:t>
-        </w:r>
-        <w:r>
-          <w:rPr>
-            <w:noProof/>
-            <w:webHidden/>
-          </w:rPr>
-          <w:tab/>
-        </w:r>
-        <w:r>
-          <w:rPr>
-            <w:noProof/>
-            <w:webHidden/>
-          </w:rPr>
-          <w:fldChar w:fldCharType="begin"/>
-        </w:r>
-        <w:r>
-          <w:rPr>
-            <w:noProof/>
-            <w:webHidden/>
-          </w:rPr>
-          <w:instrText xml:space="preserve"> PAGEREF _Toc119119204 \h </w:instrText>
-        </w:r>
-        <w:r>
-          <w:rPr>
-            <w:noProof/>
-            <w:webHidden/>
-          </w:rPr>
-        </w:r>
-        <w:r>
-          <w:rPr>
-            <w:noProof/>
-            <w:webHidden/>
-          </w:rPr>
-          <w:fldChar w:fldCharType="separate"/>
-        </w:r>
-        <w:r>
-          <w:rPr>
-            <w:noProof/>
-            <w:webHidden/>
-          </w:rPr>
-          <w:t>13</w:t>
-        </w:r>
-        <w:r>
-          <w:rPr>
-            <w:noProof/>
-            <w:webHidden/>
-          </w:rPr>
-          <w:fldChar w:fldCharType="end"/>
-        </w:r>
-      </w:hyperlink>
-    </w:p>
-    <w:p>
-      <w:pPr>
-        <w:pStyle w:val="Tabledesillustrations"/>
-        <w:tabs>
-          <w:tab w:val="right" w:leader="dot" w:pos="9350"/>
-        </w:tabs>
-        <w:rPr>
-          <w:rFonts w:eastAsiaTheme="minorEastAsia"/>
-          <w:noProof/>
-        </w:rPr>
-      </w:pPr>
-      <w:hyperlink w:anchor="_Toc119119205" w:history="1">
-        <w:r>
-          <w:rPr>
-            <w:rStyle w:val="Lienhypertexte"/>
-            <w:noProof/>
-          </w:rPr>
-          <w:t>Tableau 5 : Catalogue des nouveaux artefacts softwares - Target Architecture</w:t>
-        </w:r>
-        <w:r>
-          <w:rPr>
-            <w:noProof/>
-            <w:webHidden/>
-          </w:rPr>
-          <w:tab/>
-        </w:r>
-        <w:r>
-          <w:rPr>
-            <w:noProof/>
-            <w:webHidden/>
-          </w:rPr>
-          <w:fldChar w:fldCharType="begin"/>
-        </w:r>
-        <w:r>
-          <w:rPr>
-            <w:noProof/>
-            <w:webHidden/>
-          </w:rPr>
-          <w:instrText xml:space="preserve"> PAGEREF _Toc119119205 \h </w:instrText>
-        </w:r>
-        <w:r>
-          <w:rPr>
-            <w:noProof/>
-            <w:webHidden/>
-          </w:rPr>
-        </w:r>
-        <w:r>
-          <w:rPr>
-            <w:noProof/>
-            <w:webHidden/>
-          </w:rPr>
-          <w:fldChar w:fldCharType="separate"/>
-        </w:r>
-        <w:r>
-          <w:rPr>
-            <w:noProof/>
-            <w:webHidden/>
-          </w:rPr>
-          <w:t>14</w:t>
-        </w:r>
-        <w:r>
-          <w:rPr>
-            <w:noProof/>
-            <w:webHidden/>
-          </w:rPr>
-          <w:fldChar w:fldCharType="end"/>
-        </w:r>
-      </w:hyperlink>
-    </w:p>
-    <w:p>
-      <w:pPr>
-        <w:pStyle w:val="Tabledesillustrations"/>
-        <w:tabs>
-          <w:tab w:val="right" w:leader="dot" w:pos="9350"/>
-        </w:tabs>
-        <w:rPr>
-          <w:rFonts w:eastAsiaTheme="minorEastAsia"/>
-          <w:noProof/>
-        </w:rPr>
-      </w:pPr>
-      <w:hyperlink w:anchor="_Toc119119206" w:history="1">
-        <w:r>
-          <w:rPr>
-            <w:rStyle w:val="Lienhypertexte"/>
-            <w:noProof/>
-          </w:rPr>
-          <w:t>Tableau 6  : Catalogue des nouveaux artefacts techniques – Target Architecture</w:t>
-        </w:r>
-        <w:r>
-          <w:rPr>
-            <w:noProof/>
-            <w:webHidden/>
-          </w:rPr>
-          <w:tab/>
-        </w:r>
-        <w:r>
-          <w:rPr>
-            <w:noProof/>
-            <w:webHidden/>
-          </w:rPr>
-          <w:fldChar w:fldCharType="begin"/>
-        </w:r>
-        <w:r>
-          <w:rPr>
-            <w:noProof/>
-            <w:webHidden/>
-          </w:rPr>
-          <w:instrText xml:space="preserve"> PAGEREF _Toc119119206 \h </w:instrText>
-        </w:r>
-        <w:r>
-          <w:rPr>
-            <w:noProof/>
-            <w:webHidden/>
-          </w:rPr>
-        </w:r>
-        <w:r>
-          <w:rPr>
-            <w:noProof/>
-            <w:webHidden/>
-          </w:rPr>
-          <w:fldChar w:fldCharType="separate"/>
-        </w:r>
-        <w:r>
-          <w:rPr>
-            <w:noProof/>
-            <w:webHidden/>
-          </w:rPr>
-          <w:t>16</w:t>
-        </w:r>
-        <w:r>
-          <w:rPr>
-            <w:noProof/>
-            <w:webHidden/>
-          </w:rPr>
-          <w:fldChar w:fldCharType="end"/>
-        </w:r>
-      </w:hyperlink>
-    </w:p>
-    <w:p>
-      <w:pPr>
-        <w:pStyle w:val="Tabledesillustrations"/>
-        <w:tabs>
-          <w:tab w:val="right" w:leader="dot" w:pos="9350"/>
-        </w:tabs>
-        <w:rPr>
-          <w:rFonts w:eastAsiaTheme="minorEastAsia"/>
-          <w:noProof/>
-        </w:rPr>
-      </w:pPr>
-      <w:hyperlink w:anchor="_Toc119119207" w:history="1">
-        <w:r>
-          <w:rPr>
-            <w:rStyle w:val="Lienhypertexte"/>
-            <w:noProof/>
-          </w:rPr>
-          <w:t>Tableau 7 : Catalgoue des écarts d'architecture</w:t>
-        </w:r>
-        <w:r>
-          <w:rPr>
-            <w:noProof/>
-            <w:webHidden/>
-          </w:rPr>
-          <w:tab/>
-        </w:r>
-        <w:r>
-          <w:rPr>
-            <w:noProof/>
-            <w:webHidden/>
-          </w:rPr>
-          <w:fldChar w:fldCharType="begin"/>
-        </w:r>
-        <w:r>
-          <w:rPr>
-            <w:noProof/>
-            <w:webHidden/>
-          </w:rPr>
-          <w:instrText xml:space="preserve"> PAGEREF _Toc119119207 \h </w:instrText>
-        </w:r>
-        <w:r>
-          <w:rPr>
-            <w:noProof/>
-            <w:webHidden/>
-          </w:rPr>
-        </w:r>
-        <w:r>
-          <w:rPr>
-            <w:noProof/>
-            <w:webHidden/>
-          </w:rPr>
-          <w:fldChar w:fldCharType="separate"/>
-        </w:r>
-        <w:r>
-          <w:rPr>
-            <w:noProof/>
-            <w:webHidden/>
-          </w:rPr>
-          <w:t>17</w:t>
-        </w:r>
-        <w:r>
-          <w:rPr>
-            <w:noProof/>
-            <w:webHidden/>
-          </w:rPr>
-          <w:fldChar w:fldCharType="end"/>
-        </w:r>
-      </w:hyperlink>
-    </w:p>
-    <w:p>
-      <w:r>
-        <w:rPr>
-          <w:b/>
-          <w:bCs/>
-          <w:noProof/>
-        </w:rPr>
-        <w:fldChar w:fldCharType="end"/>
-      </w:r>
+      </w:pPr>
     </w:p>
     <w:sectPr>
-      <w:headerReference w:type="default" r:id="rId12"/>
-      <w:footerReference w:type="default" r:id="rId13"/>
-      <w:footerReference w:type="first" r:id="rId14"/>
+      <w:headerReference w:type="even" r:id="rId12"/>
+      <w:headerReference w:type="default" r:id="rId13"/>
+      <w:footerReference w:type="even" r:id="rId14"/>
+      <w:footerReference w:type="default" r:id="rId15"/>
+      <w:headerReference w:type="first" r:id="rId16"/>
+      <w:footerReference w:type="first" r:id="rId17"/>
       <w:pgSz w:w="12240" w:h="15840"/>
-      <w:pgMar w:top="1440" w:right="1440" w:bottom="1440" w:left="1440" w:header="720" w:footer="720" w:gutter="0"/>
+      <w:pgMar w:top="1440" w:right="1440" w:bottom="1440" w:left="1440" w:header="680" w:footer="720" w:gutter="0"/>
       <w:cols w:space="720"/>
       <w:titlePg/>
       <w:docGrid w:linePitch="299"/>
@@ -2393,6 +1321,16 @@
 </file>
 
 <file path=word/footer1.xml><?xml version="1.0" encoding="utf-8"?>
+<w:ftr xmlns:wpc="http://schemas.microsoft.com/office/word/2010/wordprocessingCanvas" xmlns:cx="http://schemas.microsoft.com/office/drawing/2014/chartex" xmlns:cx1="http://schemas.microsoft.com/office/drawing/2015/9/8/chartex" xmlns:cx2="http://schemas.microsoft.com/office/drawing/2015/10/21/chartex" xmlns:cx3="http://schemas.microsoft.com/office/drawing/2016/5/9/chartex" xmlns:cx4="http://schemas.microsoft.com/office/drawing/2016/5/10/chartex" xmlns:cx5="http://schemas.microsoft.com/office/drawing/2016/5/11/chartex" xmlns:cx6="http://schemas.microsoft.com/office/drawing/2016/5/12/chartex" xmlns:cx7="http://schemas.microsoft.com/office/drawing/2016/5/13/chartex" xmlns:cx8="http://schemas.microsoft.com/office/drawing/2016/5/14/chartex" xmlns:mc="http://schemas.openxmlformats.org/markup-compatibility/2006" xmlns:aink="http://schemas.microsoft.com/office/drawing/2016/ink" xmlns:am3d="http://schemas.microsoft.com/office/drawing/2017/model3d" xmlns:o="urn:schemas-microsoft-com:office:office" xmlns:oel="http://schemas.microsoft.com/office/2019/extlst" xmlns:r="http://schemas.openxmlformats.org/officeDocument/2006/relationships" xmlns:m="http://schemas.openxmlformats.org/officeDocument/2006/math" xmlns:v="urn:schemas-microsoft-com:vml" xmlns:wp14="http://schemas.microsoft.com/office/word/2010/wordprocessingDrawing" xmlns:wp="http://schemas.openxmlformats.org/drawingml/2006/wordprocessingDrawing" xmlns:w10="urn:schemas-microsoft-com:office:word" xmlns:w="http://schemas.openxmlformats.org/wordprocessingml/2006/main" xmlns:w14="http://schemas.microsoft.com/office/word/2010/wordml" xmlns:w15="http://schemas.microsoft.com/office/word/2012/wordml" xmlns:w16cex="http://schemas.microsoft.com/office/word/2018/wordml/cex" xmlns:w16cid="http://schemas.microsoft.com/office/word/2016/wordml/cid" xmlns:w16="http://schemas.microsoft.com/office/word/2018/wordml" xmlns:w16sdtdh="http://schemas.microsoft.com/office/word/2020/wordml/sdtdatahash" xmlns:w16se="http://schemas.microsoft.com/office/word/2015/wordml/symex" xmlns:wpg="http://schemas.microsoft.com/office/word/2010/wordprocessingGroup" xmlns:wpi="http://schemas.microsoft.com/office/word/2010/wordprocessingInk" xmlns:wne="http://schemas.microsoft.com/office/word/2006/wordml" xmlns:wps="http://schemas.microsoft.com/office/word/2010/wordprocessingShape" mc:Ignorable="w14 w15 w16se w16cid w16 w16cex w16sdtdh wp14">
+  <w:p>
+    <w:pPr>
+      <w:pStyle w:val="Pieddepage"/>
+    </w:pPr>
+  </w:p>
+</w:ftr>
+</file>
+
+<file path=word/footer2.xml><?xml version="1.0" encoding="utf-8"?>
 <w:ftr xmlns:wpc="http://schemas.microsoft.com/office/word/2010/wordprocessingCanvas" xmlns:cx="http://schemas.microsoft.com/office/drawing/2014/chartex" xmlns:cx1="http://schemas.microsoft.com/office/drawing/2015/9/8/chartex" xmlns:cx2="http://schemas.microsoft.com/office/drawing/2015/10/21/chartex" xmlns:cx3="http://schemas.microsoft.com/office/drawing/2016/5/9/chartex" xmlns:cx4="http://schemas.microsoft.com/office/drawing/2016/5/10/chartex" xmlns:cx5="http://schemas.microsoft.com/office/drawing/2016/5/11/chartex" xmlns:cx6="http://schemas.microsoft.com/office/drawing/2016/5/12/chartex" xmlns:cx7="http://schemas.microsoft.com/office/drawing/2016/5/13/chartex" xmlns:cx8="http://schemas.microsoft.com/office/drawing/2016/5/14/chartex" xmlns:mc="http://schemas.openxmlformats.org/markup-compatibility/2006" xmlns:aink="http://schemas.microsoft.com/office/drawing/2016/ink" xmlns:am3d="http://schemas.microsoft.com/office/drawing/2017/model3d" xmlns:o="urn:schemas-microsoft-com:office:office" xmlns:oel="http://schemas.microsoft.com/office/2019/extlst" xmlns:r="http://schemas.openxmlformats.org/officeDocument/2006/relationships" xmlns:m="http://schemas.openxmlformats.org/officeDocument/2006/math" xmlns:v="urn:schemas-microsoft-com:vml" xmlns:wp14="http://schemas.microsoft.com/office/word/2010/wordprocessingDrawing" xmlns:wp="http://schemas.openxmlformats.org/drawingml/2006/wordprocessingDrawing" xmlns:w10="urn:schemas-microsoft-com:office:word" xmlns:w="http://schemas.openxmlformats.org/wordprocessingml/2006/main" xmlns:w14="http://schemas.microsoft.com/office/word/2010/wordml" xmlns:w15="http://schemas.microsoft.com/office/word/2012/wordml" xmlns:w16cex="http://schemas.microsoft.com/office/word/2018/wordml/cex" xmlns:w16cid="http://schemas.microsoft.com/office/word/2016/wordml/cid" xmlns:w16="http://schemas.microsoft.com/office/word/2018/wordml" xmlns:w16sdtdh="http://schemas.microsoft.com/office/word/2020/wordml/sdtdatahash" xmlns:w16se="http://schemas.microsoft.com/office/word/2015/wordml/symex" xmlns:wpg="http://schemas.microsoft.com/office/word/2010/wordprocessingGroup" xmlns:wpi="http://schemas.microsoft.com/office/word/2010/wordprocessingInk" xmlns:wne="http://schemas.microsoft.com/office/word/2006/wordml" xmlns:wps="http://schemas.microsoft.com/office/word/2010/wordprocessingShape" mc:Ignorable="w14 w15 w16se w16cid w16 w16cex w16sdtdh wp14">
   <w:p>
     <w:pPr>
@@ -2750,7 +1688,7 @@
 </w:ftr>
 </file>
 
-<file path=word/footer2.xml><?xml version="1.0" encoding="utf-8"?>
+<file path=word/footer3.xml><?xml version="1.0" encoding="utf-8"?>
 <w:ftr xmlns:wpc="http://schemas.microsoft.com/office/word/2010/wordprocessingCanvas" xmlns:cx="http://schemas.microsoft.com/office/drawing/2014/chartex" xmlns:cx1="http://schemas.microsoft.com/office/drawing/2015/9/8/chartex" xmlns:cx2="http://schemas.microsoft.com/office/drawing/2015/10/21/chartex" xmlns:cx3="http://schemas.microsoft.com/office/drawing/2016/5/9/chartex" xmlns:cx4="http://schemas.microsoft.com/office/drawing/2016/5/10/chartex" xmlns:cx5="http://schemas.microsoft.com/office/drawing/2016/5/11/chartex" xmlns:cx6="http://schemas.microsoft.com/office/drawing/2016/5/12/chartex" xmlns:cx7="http://schemas.microsoft.com/office/drawing/2016/5/13/chartex" xmlns:cx8="http://schemas.microsoft.com/office/drawing/2016/5/14/chartex" xmlns:mc="http://schemas.openxmlformats.org/markup-compatibility/2006" xmlns:aink="http://schemas.microsoft.com/office/drawing/2016/ink" xmlns:am3d="http://schemas.microsoft.com/office/drawing/2017/model3d" xmlns:o="urn:schemas-microsoft-com:office:office" xmlns:oel="http://schemas.microsoft.com/office/2019/extlst" xmlns:r="http://schemas.openxmlformats.org/officeDocument/2006/relationships" xmlns:m="http://schemas.openxmlformats.org/officeDocument/2006/math" xmlns:v="urn:schemas-microsoft-com:vml" xmlns:wp14="http://schemas.microsoft.com/office/word/2010/wordprocessingDrawing" xmlns:wp="http://schemas.openxmlformats.org/drawingml/2006/wordprocessingDrawing" xmlns:w10="urn:schemas-microsoft-com:office:word" xmlns:w="http://schemas.openxmlformats.org/wordprocessingml/2006/main" xmlns:w14="http://schemas.microsoft.com/office/word/2010/wordml" xmlns:w15="http://schemas.microsoft.com/office/word/2012/wordml" xmlns:w16cex="http://schemas.microsoft.com/office/word/2018/wordml/cex" xmlns:w16cid="http://schemas.microsoft.com/office/word/2016/wordml/cid" xmlns:w16="http://schemas.microsoft.com/office/word/2018/wordml" xmlns:w16sdtdh="http://schemas.microsoft.com/office/word/2020/wordml/sdtdatahash" xmlns:w16se="http://schemas.microsoft.com/office/word/2015/wordml/symex" xmlns:wpg="http://schemas.microsoft.com/office/word/2010/wordprocessingGroup" xmlns:wpi="http://schemas.microsoft.com/office/word/2010/wordprocessingInk" xmlns:wne="http://schemas.microsoft.com/office/word/2006/wordml" xmlns:wps="http://schemas.microsoft.com/office/word/2010/wordprocessingShape" mc:Ignorable="w14 w15 w16se w16cid w16 w16cex w16sdtdh wp14">
   <w:p>
     <w:pPr>
@@ -2888,6 +1826,16 @@
     <w:pPr>
       <w:pStyle w:val="En-tte"/>
     </w:pPr>
+  </w:p>
+</w:hdr>
+</file>
+
+<file path=word/header2.xml><?xml version="1.0" encoding="utf-8"?>
+<w:hdr xmlns:wpc="http://schemas.microsoft.com/office/word/2010/wordprocessingCanvas" xmlns:cx="http://schemas.microsoft.com/office/drawing/2014/chartex" xmlns:cx1="http://schemas.microsoft.com/office/drawing/2015/9/8/chartex" xmlns:cx2="http://schemas.microsoft.com/office/drawing/2015/10/21/chartex" xmlns:cx3="http://schemas.microsoft.com/office/drawing/2016/5/9/chartex" xmlns:cx4="http://schemas.microsoft.com/office/drawing/2016/5/10/chartex" xmlns:cx5="http://schemas.microsoft.com/office/drawing/2016/5/11/chartex" xmlns:cx6="http://schemas.microsoft.com/office/drawing/2016/5/12/chartex" xmlns:cx7="http://schemas.microsoft.com/office/drawing/2016/5/13/chartex" xmlns:cx8="http://schemas.microsoft.com/office/drawing/2016/5/14/chartex" xmlns:mc="http://schemas.openxmlformats.org/markup-compatibility/2006" xmlns:aink="http://schemas.microsoft.com/office/drawing/2016/ink" xmlns:am3d="http://schemas.microsoft.com/office/drawing/2017/model3d" xmlns:o="urn:schemas-microsoft-com:office:office" xmlns:oel="http://schemas.microsoft.com/office/2019/extlst" xmlns:r="http://schemas.openxmlformats.org/officeDocument/2006/relationships" xmlns:m="http://schemas.openxmlformats.org/officeDocument/2006/math" xmlns:v="urn:schemas-microsoft-com:vml" xmlns:wp14="http://schemas.microsoft.com/office/word/2010/wordprocessingDrawing" xmlns:wp="http://schemas.openxmlformats.org/drawingml/2006/wordprocessingDrawing" xmlns:w10="urn:schemas-microsoft-com:office:word" xmlns:w="http://schemas.openxmlformats.org/wordprocessingml/2006/main" xmlns:w14="http://schemas.microsoft.com/office/word/2010/wordml" xmlns:w15="http://schemas.microsoft.com/office/word/2012/wordml" xmlns:w16cex="http://schemas.microsoft.com/office/word/2018/wordml/cex" xmlns:w16cid="http://schemas.microsoft.com/office/word/2016/wordml/cid" xmlns:w16="http://schemas.microsoft.com/office/word/2018/wordml" xmlns:w16sdtdh="http://schemas.microsoft.com/office/word/2020/wordml/sdtdatahash" xmlns:w16se="http://schemas.microsoft.com/office/word/2015/wordml/symex" xmlns:wpg="http://schemas.microsoft.com/office/word/2010/wordprocessingGroup" xmlns:wpi="http://schemas.microsoft.com/office/word/2010/wordprocessingInk" xmlns:wne="http://schemas.microsoft.com/office/word/2006/wordml" xmlns:wps="http://schemas.microsoft.com/office/word/2010/wordprocessingShape" mc:Ignorable="w14 w15 w16se w16cid w16 w16cex w16sdtdh wp14">
+  <w:p>
+    <w:pPr>
+      <w:pStyle w:val="En-tte"/>
+    </w:pPr>
     <w:r>
       <w:rPr>
         <w:noProof/>
@@ -2910,7 +1858,7 @@
       <w:rPr>
         <w:noProof/>
       </w:rPr>
-      <w:t>TABLES DES RÉFÉRENCES</w:t>
+      <w:t>DEMANDE DE CHANGEMENT D’ARCHITECTURE</w:t>
     </w:r>
     <w:r>
       <w:rPr>
@@ -2943,11 +1891,21 @@
       <w:rPr>
         <w:noProof/>
       </w:rPr>
-      <w:t>16/11/2022</w:t>
+      <w:t>27/11/2022</w:t>
     </w:r>
     <w:r>
       <w:fldChar w:fldCharType="end"/>
     </w:r>
+  </w:p>
+</w:hdr>
+</file>
+
+<file path=word/header3.xml><?xml version="1.0" encoding="utf-8"?>
+<w:hdr xmlns:wpc="http://schemas.microsoft.com/office/word/2010/wordprocessingCanvas" xmlns:cx="http://schemas.microsoft.com/office/drawing/2014/chartex" xmlns:cx1="http://schemas.microsoft.com/office/drawing/2015/9/8/chartex" xmlns:cx2="http://schemas.microsoft.com/office/drawing/2015/10/21/chartex" xmlns:cx3="http://schemas.microsoft.com/office/drawing/2016/5/9/chartex" xmlns:cx4="http://schemas.microsoft.com/office/drawing/2016/5/10/chartex" xmlns:cx5="http://schemas.microsoft.com/office/drawing/2016/5/11/chartex" xmlns:cx6="http://schemas.microsoft.com/office/drawing/2016/5/12/chartex" xmlns:cx7="http://schemas.microsoft.com/office/drawing/2016/5/13/chartex" xmlns:cx8="http://schemas.microsoft.com/office/drawing/2016/5/14/chartex" xmlns:mc="http://schemas.openxmlformats.org/markup-compatibility/2006" xmlns:aink="http://schemas.microsoft.com/office/drawing/2016/ink" xmlns:am3d="http://schemas.microsoft.com/office/drawing/2017/model3d" xmlns:o="urn:schemas-microsoft-com:office:office" xmlns:oel="http://schemas.microsoft.com/office/2019/extlst" xmlns:r="http://schemas.openxmlformats.org/officeDocument/2006/relationships" xmlns:m="http://schemas.openxmlformats.org/officeDocument/2006/math" xmlns:v="urn:schemas-microsoft-com:vml" xmlns:wp14="http://schemas.microsoft.com/office/word/2010/wordprocessingDrawing" xmlns:wp="http://schemas.openxmlformats.org/drawingml/2006/wordprocessingDrawing" xmlns:w10="urn:schemas-microsoft-com:office:word" xmlns:w="http://schemas.openxmlformats.org/wordprocessingml/2006/main" xmlns:w14="http://schemas.microsoft.com/office/word/2010/wordml" xmlns:w15="http://schemas.microsoft.com/office/word/2012/wordml" xmlns:w16cex="http://schemas.microsoft.com/office/word/2018/wordml/cex" xmlns:w16cid="http://schemas.microsoft.com/office/word/2016/wordml/cid" xmlns:w16="http://schemas.microsoft.com/office/word/2018/wordml" xmlns:w16sdtdh="http://schemas.microsoft.com/office/word/2020/wordml/sdtdatahash" xmlns:w16se="http://schemas.microsoft.com/office/word/2015/wordml/symex" xmlns:wpg="http://schemas.microsoft.com/office/word/2010/wordprocessingGroup" xmlns:wpi="http://schemas.microsoft.com/office/word/2010/wordprocessingInk" xmlns:wne="http://schemas.microsoft.com/office/word/2006/wordml" xmlns:wps="http://schemas.microsoft.com/office/word/2010/wordprocessingShape" mc:Ignorable="w14 w15 w16se w16cid w16 w16cex w16sdtdh wp14">
+  <w:p>
+    <w:pPr>
+      <w:pStyle w:val="En-tte"/>
+    </w:pPr>
   </w:p>
 </w:hdr>
 </file>
@@ -4720,6 +3678,119 @@
     </w:lvl>
   </w:abstractNum>
   <w:abstractNum w:abstractNumId="15" w15:restartNumberingAfterBreak="0">
+    <w:nsid w:val="26570129"/>
+    <w:multiLevelType w:val="hybridMultilevel"/>
+    <w:tmpl w:val="4204DD64"/>
+    <w:lvl w:ilvl="0" w:tplc="040C0005">
+      <w:start w:val="1"/>
+      <w:numFmt w:val="bullet"/>
+      <w:lvlText w:val=""/>
+      <w:lvlJc w:val="left"/>
+      <w:pPr>
+        <w:ind w:left="720" w:hanging="360"/>
+      </w:pPr>
+      <w:rPr>
+        <w:rFonts w:ascii="Wingdings" w:hAnsi="Wingdings" w:hint="default"/>
+      </w:rPr>
+    </w:lvl>
+    <w:lvl w:ilvl="1" w:tplc="040C0003" w:tentative="1">
+      <w:start w:val="1"/>
+      <w:numFmt w:val="bullet"/>
+      <w:lvlText w:val="o"/>
+      <w:lvlJc w:val="left"/>
+      <w:pPr>
+        <w:ind w:left="1440" w:hanging="360"/>
+      </w:pPr>
+      <w:rPr>
+        <w:rFonts w:ascii="Courier New" w:hAnsi="Courier New" w:cs="Courier New" w:hint="default"/>
+      </w:rPr>
+    </w:lvl>
+    <w:lvl w:ilvl="2" w:tplc="040C0005" w:tentative="1">
+      <w:start w:val="1"/>
+      <w:numFmt w:val="bullet"/>
+      <w:lvlText w:val=""/>
+      <w:lvlJc w:val="left"/>
+      <w:pPr>
+        <w:ind w:left="2160" w:hanging="360"/>
+      </w:pPr>
+      <w:rPr>
+        <w:rFonts w:ascii="Wingdings" w:hAnsi="Wingdings" w:hint="default"/>
+      </w:rPr>
+    </w:lvl>
+    <w:lvl w:ilvl="3" w:tplc="040C0001" w:tentative="1">
+      <w:start w:val="1"/>
+      <w:numFmt w:val="bullet"/>
+      <w:lvlText w:val=""/>
+      <w:lvlJc w:val="left"/>
+      <w:pPr>
+        <w:ind w:left="2880" w:hanging="360"/>
+      </w:pPr>
+      <w:rPr>
+        <w:rFonts w:ascii="Symbol" w:hAnsi="Symbol" w:hint="default"/>
+      </w:rPr>
+    </w:lvl>
+    <w:lvl w:ilvl="4" w:tplc="040C0003" w:tentative="1">
+      <w:start w:val="1"/>
+      <w:numFmt w:val="bullet"/>
+      <w:lvlText w:val="o"/>
+      <w:lvlJc w:val="left"/>
+      <w:pPr>
+        <w:ind w:left="3600" w:hanging="360"/>
+      </w:pPr>
+      <w:rPr>
+        <w:rFonts w:ascii="Courier New" w:hAnsi="Courier New" w:cs="Courier New" w:hint="default"/>
+      </w:rPr>
+    </w:lvl>
+    <w:lvl w:ilvl="5" w:tplc="040C0005" w:tentative="1">
+      <w:start w:val="1"/>
+      <w:numFmt w:val="bullet"/>
+      <w:lvlText w:val=""/>
+      <w:lvlJc w:val="left"/>
+      <w:pPr>
+        <w:ind w:left="4320" w:hanging="360"/>
+      </w:pPr>
+      <w:rPr>
+        <w:rFonts w:ascii="Wingdings" w:hAnsi="Wingdings" w:hint="default"/>
+      </w:rPr>
+    </w:lvl>
+    <w:lvl w:ilvl="6" w:tplc="040C0001" w:tentative="1">
+      <w:start w:val="1"/>
+      <w:numFmt w:val="bullet"/>
+      <w:lvlText w:val=""/>
+      <w:lvlJc w:val="left"/>
+      <w:pPr>
+        <w:ind w:left="5040" w:hanging="360"/>
+      </w:pPr>
+      <w:rPr>
+        <w:rFonts w:ascii="Symbol" w:hAnsi="Symbol" w:hint="default"/>
+      </w:rPr>
+    </w:lvl>
+    <w:lvl w:ilvl="7" w:tplc="040C0003" w:tentative="1">
+      <w:start w:val="1"/>
+      <w:numFmt w:val="bullet"/>
+      <w:lvlText w:val="o"/>
+      <w:lvlJc w:val="left"/>
+      <w:pPr>
+        <w:ind w:left="5760" w:hanging="360"/>
+      </w:pPr>
+      <w:rPr>
+        <w:rFonts w:ascii="Courier New" w:hAnsi="Courier New" w:cs="Courier New" w:hint="default"/>
+      </w:rPr>
+    </w:lvl>
+    <w:lvl w:ilvl="8" w:tplc="040C0005" w:tentative="1">
+      <w:start w:val="1"/>
+      <w:numFmt w:val="bullet"/>
+      <w:lvlText w:val=""/>
+      <w:lvlJc w:val="left"/>
+      <w:pPr>
+        <w:ind w:left="6480" w:hanging="360"/>
+      </w:pPr>
+      <w:rPr>
+        <w:rFonts w:ascii="Wingdings" w:hAnsi="Wingdings" w:hint="default"/>
+      </w:rPr>
+    </w:lvl>
+  </w:abstractNum>
+  <w:abstractNum w:abstractNumId="16" w15:restartNumberingAfterBreak="0">
     <w:nsid w:val="265F4D3D"/>
     <w:multiLevelType w:val="hybridMultilevel"/>
     <w:tmpl w:val="958A4C4C"/>
@@ -4831,7 +3902,7 @@
       </w:rPr>
     </w:lvl>
   </w:abstractNum>
-  <w:abstractNum w:abstractNumId="16" w15:restartNumberingAfterBreak="0">
+  <w:abstractNum w:abstractNumId="17" w15:restartNumberingAfterBreak="0">
     <w:nsid w:val="2ACA42F0"/>
     <w:multiLevelType w:val="multilevel"/>
     <w:tmpl w:val="5E74DD6E"/>
@@ -4944,7 +4015,7 @@
       </w:rPr>
     </w:lvl>
   </w:abstractNum>
-  <w:abstractNum w:abstractNumId="17" w15:restartNumberingAfterBreak="0">
+  <w:abstractNum w:abstractNumId="18" w15:restartNumberingAfterBreak="0">
     <w:nsid w:val="32300F17"/>
     <w:multiLevelType w:val="hybridMultilevel"/>
     <w:tmpl w:val="2602A3E0"/>
@@ -5057,7 +4128,7 @@
       </w:rPr>
     </w:lvl>
   </w:abstractNum>
-  <w:abstractNum w:abstractNumId="18" w15:restartNumberingAfterBreak="0">
+  <w:abstractNum w:abstractNumId="19" w15:restartNumberingAfterBreak="0">
     <w:nsid w:val="34E329E9"/>
     <w:multiLevelType w:val="hybridMultilevel"/>
     <w:tmpl w:val="64A6BE56"/>
@@ -5170,7 +4241,7 @@
       </w:rPr>
     </w:lvl>
   </w:abstractNum>
-  <w:abstractNum w:abstractNumId="19" w15:restartNumberingAfterBreak="0">
+  <w:abstractNum w:abstractNumId="20" w15:restartNumberingAfterBreak="0">
     <w:nsid w:val="3B3F1E80"/>
     <w:multiLevelType w:val="hybridMultilevel"/>
     <w:tmpl w:val="E4C64308"/>
@@ -5282,7 +4353,7 @@
       </w:rPr>
     </w:lvl>
   </w:abstractNum>
-  <w:abstractNum w:abstractNumId="20" w15:restartNumberingAfterBreak="0">
+  <w:abstractNum w:abstractNumId="21" w15:restartNumberingAfterBreak="0">
     <w:nsid w:val="3B86507A"/>
     <w:multiLevelType w:val="multilevel"/>
     <w:tmpl w:val="563EE922"/>
@@ -5395,7 +4466,7 @@
       </w:rPr>
     </w:lvl>
   </w:abstractNum>
-  <w:abstractNum w:abstractNumId="21" w15:restartNumberingAfterBreak="0">
+  <w:abstractNum w:abstractNumId="22" w15:restartNumberingAfterBreak="0">
     <w:nsid w:val="3D176B3A"/>
     <w:multiLevelType w:val="hybridMultilevel"/>
     <w:tmpl w:val="E2E62108"/>
@@ -5508,7 +4579,7 @@
       </w:rPr>
     </w:lvl>
   </w:abstractNum>
-  <w:abstractNum w:abstractNumId="22" w15:restartNumberingAfterBreak="0">
+  <w:abstractNum w:abstractNumId="23" w15:restartNumberingAfterBreak="0">
     <w:nsid w:val="3DA22501"/>
     <w:multiLevelType w:val="multilevel"/>
     <w:tmpl w:val="B9A46690"/>
@@ -5621,7 +4692,7 @@
       </w:rPr>
     </w:lvl>
   </w:abstractNum>
-  <w:abstractNum w:abstractNumId="23" w15:restartNumberingAfterBreak="0">
+  <w:abstractNum w:abstractNumId="24" w15:restartNumberingAfterBreak="0">
     <w:nsid w:val="41AF0D38"/>
     <w:multiLevelType w:val="hybridMultilevel"/>
     <w:tmpl w:val="A740E566"/>
@@ -5734,7 +4805,7 @@
       </w:rPr>
     </w:lvl>
   </w:abstractNum>
-  <w:abstractNum w:abstractNumId="24" w15:restartNumberingAfterBreak="0">
+  <w:abstractNum w:abstractNumId="25" w15:restartNumberingAfterBreak="0">
     <w:nsid w:val="41B330D4"/>
     <w:multiLevelType w:val="multilevel"/>
     <w:tmpl w:val="DF78B4C0"/>
@@ -5847,7 +4918,7 @@
       </w:rPr>
     </w:lvl>
   </w:abstractNum>
-  <w:abstractNum w:abstractNumId="25" w15:restartNumberingAfterBreak="0">
+  <w:abstractNum w:abstractNumId="26" w15:restartNumberingAfterBreak="0">
     <w:nsid w:val="43294D8E"/>
     <w:multiLevelType w:val="multilevel"/>
     <w:tmpl w:val="ED00A49C"/>
@@ -5960,7 +5031,7 @@
       </w:rPr>
     </w:lvl>
   </w:abstractNum>
-  <w:abstractNum w:abstractNumId="26" w15:restartNumberingAfterBreak="0">
+  <w:abstractNum w:abstractNumId="27" w15:restartNumberingAfterBreak="0">
     <w:nsid w:val="46101A00"/>
     <w:multiLevelType w:val="hybridMultilevel"/>
     <w:tmpl w:val="6608E006"/>
@@ -6072,7 +5143,7 @@
       </w:rPr>
     </w:lvl>
   </w:abstractNum>
-  <w:abstractNum w:abstractNumId="27" w15:restartNumberingAfterBreak="0">
+  <w:abstractNum w:abstractNumId="28" w15:restartNumberingAfterBreak="0">
     <w:nsid w:val="4614395A"/>
     <w:multiLevelType w:val="multilevel"/>
     <w:tmpl w:val="DC9E33E4"/>
@@ -6185,7 +5256,7 @@
       </w:rPr>
     </w:lvl>
   </w:abstractNum>
-  <w:abstractNum w:abstractNumId="28" w15:restartNumberingAfterBreak="0">
+  <w:abstractNum w:abstractNumId="29" w15:restartNumberingAfterBreak="0">
     <w:nsid w:val="4EE140D6"/>
     <w:multiLevelType w:val="hybridMultilevel"/>
     <w:tmpl w:val="041E2D22"/>
@@ -6298,7 +5369,7 @@
       </w:rPr>
     </w:lvl>
   </w:abstractNum>
-  <w:abstractNum w:abstractNumId="29" w15:restartNumberingAfterBreak="0">
+  <w:abstractNum w:abstractNumId="30" w15:restartNumberingAfterBreak="0">
     <w:nsid w:val="589F1C20"/>
     <w:multiLevelType w:val="multilevel"/>
     <w:tmpl w:val="3BBC2F64"/>
@@ -6411,7 +5482,7 @@
       </w:rPr>
     </w:lvl>
   </w:abstractNum>
-  <w:abstractNum w:abstractNumId="30" w15:restartNumberingAfterBreak="0">
+  <w:abstractNum w:abstractNumId="31" w15:restartNumberingAfterBreak="0">
     <w:nsid w:val="58BB407A"/>
     <w:multiLevelType w:val="hybridMultilevel"/>
     <w:tmpl w:val="84A41C86"/>
@@ -6524,7 +5595,7 @@
       </w:rPr>
     </w:lvl>
   </w:abstractNum>
-  <w:abstractNum w:abstractNumId="31" w15:restartNumberingAfterBreak="0">
+  <w:abstractNum w:abstractNumId="32" w15:restartNumberingAfterBreak="0">
     <w:nsid w:val="5BD413A1"/>
     <w:multiLevelType w:val="multilevel"/>
     <w:tmpl w:val="90662D4E"/>
@@ -6637,7 +5708,7 @@
       </w:rPr>
     </w:lvl>
   </w:abstractNum>
-  <w:abstractNum w:abstractNumId="32" w15:restartNumberingAfterBreak="0">
+  <w:abstractNum w:abstractNumId="33" w15:restartNumberingAfterBreak="0">
     <w:nsid w:val="5DF43187"/>
     <w:multiLevelType w:val="hybridMultilevel"/>
     <w:tmpl w:val="9A3C64E2"/>
@@ -6750,7 +5821,7 @@
       </w:rPr>
     </w:lvl>
   </w:abstractNum>
-  <w:abstractNum w:abstractNumId="33" w15:restartNumberingAfterBreak="0">
+  <w:abstractNum w:abstractNumId="34" w15:restartNumberingAfterBreak="0">
     <w:nsid w:val="5E756F28"/>
     <w:multiLevelType w:val="multilevel"/>
     <w:tmpl w:val="550C1E8A"/>
@@ -6863,7 +5934,7 @@
       </w:rPr>
     </w:lvl>
   </w:abstractNum>
-  <w:abstractNum w:abstractNumId="34" w15:restartNumberingAfterBreak="0">
+  <w:abstractNum w:abstractNumId="35" w15:restartNumberingAfterBreak="0">
     <w:nsid w:val="62FB1365"/>
     <w:multiLevelType w:val="multilevel"/>
     <w:tmpl w:val="593A79FC"/>
@@ -6976,7 +6047,7 @@
       </w:rPr>
     </w:lvl>
   </w:abstractNum>
-  <w:abstractNum w:abstractNumId="35" w15:restartNumberingAfterBreak="0">
+  <w:abstractNum w:abstractNumId="36" w15:restartNumberingAfterBreak="0">
     <w:nsid w:val="657802C8"/>
     <w:multiLevelType w:val="hybridMultilevel"/>
     <w:tmpl w:val="ACB2C8B4"/>
@@ -7089,7 +6160,7 @@
       </w:rPr>
     </w:lvl>
   </w:abstractNum>
-  <w:abstractNum w:abstractNumId="36" w15:restartNumberingAfterBreak="0">
+  <w:abstractNum w:abstractNumId="37" w15:restartNumberingAfterBreak="0">
     <w:nsid w:val="70B75A9C"/>
     <w:multiLevelType w:val="hybridMultilevel"/>
     <w:tmpl w:val="6ED8BAEC"/>
@@ -7201,7 +6272,7 @@
       </w:rPr>
     </w:lvl>
   </w:abstractNum>
-  <w:abstractNum w:abstractNumId="37" w15:restartNumberingAfterBreak="0">
+  <w:abstractNum w:abstractNumId="38" w15:restartNumberingAfterBreak="0">
     <w:nsid w:val="735319B7"/>
     <w:multiLevelType w:val="multilevel"/>
     <w:tmpl w:val="7E1C98D2"/>
@@ -7350,7 +6421,7 @@
       </w:rPr>
     </w:lvl>
   </w:abstractNum>
-  <w:abstractNum w:abstractNumId="38" w15:restartNumberingAfterBreak="0">
+  <w:abstractNum w:abstractNumId="39" w15:restartNumberingAfterBreak="0">
     <w:nsid w:val="75F178A9"/>
     <w:multiLevelType w:val="hybridMultilevel"/>
     <w:tmpl w:val="7BD06536"/>
@@ -7463,7 +6534,7 @@
       </w:rPr>
     </w:lvl>
   </w:abstractNum>
-  <w:abstractNum w:abstractNumId="39" w15:restartNumberingAfterBreak="0">
+  <w:abstractNum w:abstractNumId="40" w15:restartNumberingAfterBreak="0">
     <w:nsid w:val="7754195A"/>
     <w:multiLevelType w:val="multilevel"/>
     <w:tmpl w:val="71149C3C"/>
@@ -7577,7 +6648,7 @@
       </w:rPr>
     </w:lvl>
   </w:abstractNum>
-  <w:abstractNum w:abstractNumId="40" w15:restartNumberingAfterBreak="0">
+  <w:abstractNum w:abstractNumId="41" w15:restartNumberingAfterBreak="0">
     <w:nsid w:val="7F0F35D9"/>
     <w:multiLevelType w:val="multilevel"/>
     <w:tmpl w:val="2AB24CAC"/>
@@ -7690,7 +6761,7 @@
       </w:rPr>
     </w:lvl>
   </w:abstractNum>
-  <w:abstractNum w:abstractNumId="41" w15:restartNumberingAfterBreak="0">
+  <w:abstractNum w:abstractNumId="42" w15:restartNumberingAfterBreak="0">
     <w:nsid w:val="7FB17EA0"/>
     <w:multiLevelType w:val="hybridMultilevel"/>
     <w:tmpl w:val="3A982DC2"/>
@@ -7804,13 +6875,13 @@
     </w:lvl>
   </w:abstractNum>
   <w:num w:numId="1" w16cid:durableId="2037265443">
-    <w:abstractNumId w:val="31"/>
+    <w:abstractNumId w:val="32"/>
   </w:num>
   <w:num w:numId="2" w16cid:durableId="1446192814">
-    <w:abstractNumId w:val="25"/>
+    <w:abstractNumId w:val="26"/>
   </w:num>
   <w:num w:numId="3" w16cid:durableId="34307380">
-    <w:abstractNumId w:val="27"/>
+    <w:abstractNumId w:val="28"/>
   </w:num>
   <w:num w:numId="4" w16cid:durableId="19281026">
     <w:abstractNumId w:val="1"/>
@@ -7819,34 +6890,34 @@
     <w:abstractNumId w:val="10"/>
   </w:num>
   <w:num w:numId="6" w16cid:durableId="1194229143">
-    <w:abstractNumId w:val="34"/>
+    <w:abstractNumId w:val="35"/>
   </w:num>
   <w:num w:numId="7" w16cid:durableId="1290359257">
-    <w:abstractNumId w:val="16"/>
+    <w:abstractNumId w:val="17"/>
   </w:num>
   <w:num w:numId="8" w16cid:durableId="582960275">
-    <w:abstractNumId w:val="22"/>
+    <w:abstractNumId w:val="23"/>
   </w:num>
   <w:num w:numId="9" w16cid:durableId="2129277261">
     <w:abstractNumId w:val="11"/>
   </w:num>
   <w:num w:numId="10" w16cid:durableId="1254976100">
-    <w:abstractNumId w:val="29"/>
+    <w:abstractNumId w:val="30"/>
   </w:num>
   <w:num w:numId="11" w16cid:durableId="67310869">
-    <w:abstractNumId w:val="20"/>
+    <w:abstractNumId w:val="21"/>
   </w:num>
   <w:num w:numId="12" w16cid:durableId="1361928802">
-    <w:abstractNumId w:val="24"/>
+    <w:abstractNumId w:val="25"/>
   </w:num>
   <w:num w:numId="13" w16cid:durableId="981470065">
-    <w:abstractNumId w:val="33"/>
+    <w:abstractNumId w:val="34"/>
   </w:num>
   <w:num w:numId="14" w16cid:durableId="343434836">
-    <w:abstractNumId w:val="40"/>
+    <w:abstractNumId w:val="41"/>
   </w:num>
   <w:num w:numId="15" w16cid:durableId="1649359937">
-    <w:abstractNumId w:val="39"/>
+    <w:abstractNumId w:val="40"/>
   </w:num>
   <w:num w:numId="16" w16cid:durableId="957644494">
     <w:abstractNumId w:val="13"/>
@@ -7855,13 +6926,13 @@
     <w:abstractNumId w:val="5"/>
   </w:num>
   <w:num w:numId="18" w16cid:durableId="567232248">
-    <w:abstractNumId w:val="28"/>
+    <w:abstractNumId w:val="29"/>
   </w:num>
   <w:num w:numId="19" w16cid:durableId="840004595">
-    <w:abstractNumId w:val="23"/>
+    <w:abstractNumId w:val="24"/>
   </w:num>
   <w:num w:numId="20" w16cid:durableId="1942250579">
-    <w:abstractNumId w:val="17"/>
+    <w:abstractNumId w:val="18"/>
   </w:num>
   <w:num w:numId="21" w16cid:durableId="50886035">
     <w:abstractNumId w:val="3"/>
@@ -7873,19 +6944,19 @@
     <w:abstractNumId w:val="9"/>
   </w:num>
   <w:num w:numId="24" w16cid:durableId="1627545456">
-    <w:abstractNumId w:val="35"/>
+    <w:abstractNumId w:val="36"/>
   </w:num>
   <w:num w:numId="25" w16cid:durableId="376971395">
-    <w:abstractNumId w:val="19"/>
+    <w:abstractNumId w:val="20"/>
   </w:num>
   <w:num w:numId="26" w16cid:durableId="2024016566">
-    <w:abstractNumId w:val="36"/>
+    <w:abstractNumId w:val="37"/>
   </w:num>
   <w:num w:numId="27" w16cid:durableId="530339178">
-    <w:abstractNumId w:val="15"/>
+    <w:abstractNumId w:val="16"/>
   </w:num>
   <w:num w:numId="28" w16cid:durableId="2100590329">
-    <w:abstractNumId w:val="32"/>
+    <w:abstractNumId w:val="33"/>
   </w:num>
   <w:num w:numId="29" w16cid:durableId="841117257">
     <w:abstractNumId w:val="8"/>
@@ -7894,25 +6965,25 @@
     <w:abstractNumId w:val="2"/>
   </w:num>
   <w:num w:numId="31" w16cid:durableId="1604339306">
-    <w:abstractNumId w:val="30"/>
+    <w:abstractNumId w:val="31"/>
   </w:num>
   <w:num w:numId="32" w16cid:durableId="1990355221">
-    <w:abstractNumId w:val="37"/>
+    <w:abstractNumId w:val="38"/>
   </w:num>
   <w:num w:numId="33" w16cid:durableId="755438408">
     <w:abstractNumId w:val="7"/>
   </w:num>
   <w:num w:numId="34" w16cid:durableId="1605112256">
-    <w:abstractNumId w:val="21"/>
+    <w:abstractNumId w:val="22"/>
   </w:num>
   <w:num w:numId="35" w16cid:durableId="1790851610">
-    <w:abstractNumId w:val="18"/>
+    <w:abstractNumId w:val="19"/>
   </w:num>
   <w:num w:numId="36" w16cid:durableId="532378265">
     <w:abstractNumId w:val="12"/>
   </w:num>
   <w:num w:numId="37" w16cid:durableId="1548834622">
-    <w:abstractNumId w:val="38"/>
+    <w:abstractNumId w:val="39"/>
   </w:num>
   <w:num w:numId="38" w16cid:durableId="6832555">
     <w:abstractNumId w:val="14"/>
@@ -7924,10 +6995,13 @@
     <w:abstractNumId w:val="4"/>
   </w:num>
   <w:num w:numId="41" w16cid:durableId="119691667">
-    <w:abstractNumId w:val="41"/>
+    <w:abstractNumId w:val="42"/>
   </w:num>
   <w:num w:numId="42" w16cid:durableId="1926724538">
-    <w:abstractNumId w:val="26"/>
+    <w:abstractNumId w:val="27"/>
+  </w:num>
+  <w:num w:numId="43" w16cid:durableId="1466191091">
+    <w:abstractNumId w:val="15"/>
   </w:num>
 </w:numbering>
 </file>
@@ -9941,28 +9015,28 @@
 </file>
 
 <file path=customXml/item1.xml><?xml version="1.0" encoding="utf-8"?>
+<b:Sources xmlns:b="http://schemas.openxmlformats.org/officeDocument/2006/bibliography" xmlns="http://schemas.openxmlformats.org/officeDocument/2006/bibliography" SelectedStyle="\APASixthEditionOfficeOnline.xsl" StyleName="APA" Version="6"/>
+</file>
+
+<file path=customXml/item2.xml><?xml version="1.0" encoding="utf-8"?>
 <go:gDocsCustomXmlDataStorage xmlns:go="http://customooxmlschemas.google.com/" xmlns:r="http://schemas.openxmlformats.org/officeDocument/2006/relationships">
   <go:docsCustomData xmlns:go="http://customooxmlschemas.google.com/" roundtripDataSignature="AMtx7mj8bvlXyk6gfbrLwJXO/FvWiC9Yig==">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</go:docsCustomData>
 </go:gDocsCustomXmlDataStorage>
 </file>
 
-<file path=customXml/item2.xml><?xml version="1.0" encoding="utf-8"?>
-<b:Sources xmlns:b="http://schemas.openxmlformats.org/officeDocument/2006/bibliography" xmlns="http://schemas.openxmlformats.org/officeDocument/2006/bibliography" SelectedStyle="\APASixthEditionOfficeOnline.xsl" StyleName="APA" Version="6"/>
+<file path=customXml/itemProps1.xml><?xml version="1.0" encoding="utf-8"?>
+<ds:datastoreItem xmlns:ds="http://schemas.openxmlformats.org/officeDocument/2006/customXml" ds:itemID="{F23FCEDE-EB23-4ED1-9AD6-6BA78697FBC9}">
+  <ds:schemaRefs>
+    <ds:schemaRef ds:uri="http://schemas.openxmlformats.org/officeDocument/2006/bibliography"/>
+  </ds:schemaRefs>
+</ds:datastoreItem>
 </file>
 
-<file path=customXml/itemProps1.xml><?xml version="1.0" encoding="utf-8"?>
+<file path=customXml/itemProps2.xml><?xml version="1.0" encoding="utf-8"?>
 <ds:datastoreItem xmlns:ds="http://schemas.openxmlformats.org/officeDocument/2006/customXml" ds:itemID="{11111111-1234-1234-1234-123412341234}">
   <ds:schemaRefs>
     <ds:schemaRef ds:uri="http://customooxmlschemas.google.com/"/>
     <ds:schemaRef ds:uri="http://schemas.openxmlformats.org/officeDocument/2006/relationships"/>
   </ds:schemaRefs>
 </ds:datastoreItem>
-</file>
-
-<file path=customXml/itemProps2.xml><?xml version="1.0" encoding="utf-8"?>
-<ds:datastoreItem xmlns:ds="http://schemas.openxmlformats.org/officeDocument/2006/customXml" ds:itemID="{F23FCEDE-EB23-4ED1-9AD6-6BA78697FBC9}">
-  <ds:schemaRefs>
-    <ds:schemaRef ds:uri="http://schemas.openxmlformats.org/officeDocument/2006/bibliography"/>
-  </ds:schemaRefs>
-</ds:datastoreItem>
 </file>
--- a/P12_04_Request_Change.docx
+++ b/P12_04_Request_Change.docx
@@ -469,7 +469,7 @@
           <w:szCs w:val="32"/>
           <w:lang w:val="en-GB"/>
         </w:rPr>
-        <w:t>27/11/2022</w:t>
+        <w:t>16/12/2022</w:t>
       </w:r>
       <w:r>
         <w:rPr>
@@ -1000,7 +1000,13 @@
               <w:t xml:space="preserve">et de contrôle sur les </w:t>
             </w:r>
             <w:r>
-              <w:t xml:space="preserve">données manipulés par </w:t>
+              <w:t>données manipulé</w:t>
+            </w:r>
+            <w:r>
+              <w:t>e</w:t>
+            </w:r>
+            <w:r>
+              <w:t xml:space="preserve">s par </w:t>
             </w:r>
             <w:r>
               <w:t>les sites</w:t>
@@ -1082,6 +1088,7 @@
           </w:p>
           <w:p>
             <w:pPr>
+              <w:spacing w:after="0"/>
               <w:jc w:val="both"/>
             </w:pPr>
             <w:r>
@@ -1144,6 +1151,12 @@
             <w:r>
               <w:t>Conception de l’architecture, Développement logiciel, Test unitaires, Tests d’intégration, Déploiement en production</w:t>
             </w:r>
+            <w:r>
+              <w:t>, Audit de qualité / sécurité</w:t>
+            </w:r>
+            <w:r>
+              <w:t>.</w:t>
+            </w:r>
           </w:p>
         </w:tc>
       </w:tr>
@@ -1198,7 +1211,7 @@
       </w:tr>
       <w:tr>
         <w:trPr>
-          <w:trHeight w:val="70"/>
+          <w:trHeight w:val="572"/>
         </w:trPr>
         <w:tc>
           <w:tcPr>
@@ -1891,7 +1904,7 @@
       <w:rPr>
         <w:noProof/>
       </w:rPr>
-      <w:t>27/11/2022</w:t>
+      <w:t>16/12/2022</w:t>
     </w:r>
     <w:r>
       <w:fldChar w:fldCharType="end"/>
@@ -9015,28 +9028,28 @@
 </file>
 
 <file path=customXml/item1.xml><?xml version="1.0" encoding="utf-8"?>
-<b:Sources xmlns:b="http://schemas.openxmlformats.org/officeDocument/2006/bibliography" xmlns="http://schemas.openxmlformats.org/officeDocument/2006/bibliography" SelectedStyle="\APASixthEditionOfficeOnline.xsl" StyleName="APA" Version="6"/>
-</file>
-
-<file path=customXml/item2.xml><?xml version="1.0" encoding="utf-8"?>
 <go:gDocsCustomXmlDataStorage xmlns:go="http://customooxmlschemas.google.com/" xmlns:r="http://schemas.openxmlformats.org/officeDocument/2006/relationships">
   <go:docsCustomData xmlns:go="http://customooxmlschemas.google.com/" roundtripDataSignature="AMtx7mj8bvlXyk6gfbrLwJXO/FvWiC9Yig==">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</go:docsCustomData>
 </go:gDocsCustomXmlDataStorage>
 </file>
 
-<file path=customXml/itemProps1.xml><?xml version="1.0" encoding="utf-8"?>
-<ds:datastoreItem xmlns:ds="http://schemas.openxmlformats.org/officeDocument/2006/customXml" ds:itemID="{F23FCEDE-EB23-4ED1-9AD6-6BA78697FBC9}">
-  <ds:schemaRefs>
-    <ds:schemaRef ds:uri="http://schemas.openxmlformats.org/officeDocument/2006/bibliography"/>
-  </ds:schemaRefs>
-</ds:datastoreItem>
+<file path=customXml/item2.xml><?xml version="1.0" encoding="utf-8"?>
+<b:Sources xmlns:b="http://schemas.openxmlformats.org/officeDocument/2006/bibliography" xmlns="http://schemas.openxmlformats.org/officeDocument/2006/bibliography" SelectedStyle="\APASixthEditionOfficeOnline.xsl" StyleName="APA" Version="6"/>
 </file>
 
-<file path=customXml/itemProps2.xml><?xml version="1.0" encoding="utf-8"?>
+<file path=customXml/itemProps1.xml><?xml version="1.0" encoding="utf-8"?>
 <ds:datastoreItem xmlns:ds="http://schemas.openxmlformats.org/officeDocument/2006/customXml" ds:itemID="{11111111-1234-1234-1234-123412341234}">
   <ds:schemaRefs>
     <ds:schemaRef ds:uri="http://customooxmlschemas.google.com/"/>
     <ds:schemaRef ds:uri="http://schemas.openxmlformats.org/officeDocument/2006/relationships"/>
   </ds:schemaRefs>
 </ds:datastoreItem>
+</file>
+
+<file path=customXml/itemProps2.xml><?xml version="1.0" encoding="utf-8"?>
+<ds:datastoreItem xmlns:ds="http://schemas.openxmlformats.org/officeDocument/2006/customXml" ds:itemID="{F23FCEDE-EB23-4ED1-9AD6-6BA78697FBC9}">
+  <ds:schemaRefs>
+    <ds:schemaRef ds:uri="http://schemas.openxmlformats.org/officeDocument/2006/bibliography"/>
+  </ds:schemaRefs>
+</ds:datastoreItem>
 </file>